--- a/CarPriceRegressionReport.docx
+++ b/CarPriceRegressionReport.docx
@@ -2,7 +2,2393 @@
 <file path=word/document.xml><?xml version="1.0" encoding="utf-8"?>
 <w:document xmlns:wpc="http://schemas.microsoft.com/office/word/2010/wordprocessingCanvas" xmlns:cx="http://schemas.microsoft.com/office/drawing/2014/chartex" xmlns:cx1="http://schemas.microsoft.com/office/drawing/2015/9/8/chartex" xmlns:cx2="http://schemas.microsoft.com/office/drawing/2015/10/21/chartex" xmlns:cx3="http://schemas.microsoft.com/office/drawing/2016/5/9/chartex" xmlns:cx4="http://schemas.microsoft.com/office/drawing/2016/5/10/chartex" xmlns:cx5="http://schemas.microsoft.com/office/drawing/2016/5/11/chartex" xmlns:cx6="http://schemas.microsoft.com/office/drawing/2016/5/12/chartex" xmlns:cx7="http://schemas.microsoft.com/office/drawing/2016/5/13/chartex" xmlns:cx8="http://schemas.microsoft.com/office/drawing/2016/5/14/chartex" xmlns:mc="http://schemas.openxmlformats.org/markup-compatibility/2006" xmlns:aink="http://schemas.microsoft.com/office/drawing/2016/ink" xmlns:am3d="http://schemas.microsoft.com/office/drawing/2017/model3d" xmlns:o="urn:schemas-microsoft-com:office:office" xmlns:r="http://schemas.openxmlformats.org/officeDocument/2006/relationships" xmlns:m="http://schemas.openxmlformats.org/officeDocument/2006/math" xmlns:v="urn:schemas-microsoft-com:vml" xmlns:wp14="http://schemas.microsoft.com/office/word/2010/wordprocessingDrawing" xmlns:wp="http://schemas.openxmlformats.org/drawingml/2006/wordprocessingDrawing" xmlns:w10="urn:schemas-microsoft-com:office:word" xmlns:w="http://schemas.openxmlformats.org/wordprocessingml/2006/main" xmlns:w14="http://schemas.microsoft.com/office/word/2010/wordml" xmlns:w15="http://schemas.microsoft.com/office/word/2012/wordml" xmlns:w16cex="http://schemas.microsoft.com/office/word/2018/wordml/cex" xmlns:w16cid="http://schemas.microsoft.com/office/word/2016/wordml/cid" xmlns:w16="http://schemas.microsoft.com/office/word/2018/wordml" xmlns:w16sdtdh="http://schemas.microsoft.com/office/word/2020/wordml/sdtdatahash" xmlns:w16se="http://schemas.microsoft.com/office/word/2015/wordml/symex" xmlns:wpg="http://schemas.microsoft.com/office/word/2010/wordprocessingGroup" xmlns:wpi="http://schemas.microsoft.com/office/word/2010/wordprocessingInk" xmlns:wne="http://schemas.microsoft.com/office/word/2006/wordml" xmlns:wps="http://schemas.microsoft.com/office/word/2010/wordprocessingShape" mc:Ignorable="w14 w15 w16se w16cid w16 w16cex w16sdtdh wp14">
   <w:body>
-    <w:p/>
+    <w:p>
+      <w:pPr>
+        <w:rPr>
+          <w:rFonts w:cstheme="minorHAnsi"/>
+          <w:b/>
+          <w:bCs/>
+          <w:sz w:val="28"/>
+          <w:szCs w:val="28"/>
+        </w:rPr>
+      </w:pPr>
+      <w:r>
+        <w:rPr>
+          <w:rFonts w:cstheme="minorHAnsi"/>
+          <w:b/>
+          <w:bCs/>
+          <w:sz w:val="28"/>
+          <w:szCs w:val="28"/>
+        </w:rPr>
+        <w:t>What drives the price of a car</w:t>
+      </w:r>
+      <w:r>
+        <w:rPr>
+          <w:rFonts w:cstheme="minorHAnsi"/>
+          <w:b/>
+          <w:bCs/>
+          <w:sz w:val="28"/>
+          <w:szCs w:val="28"/>
+        </w:rPr>
+        <w:t>?</w:t>
+      </w:r>
+    </w:p>
+    <w:p>
+      <w:pPr>
+        <w:rPr>
+          <w:rFonts w:cstheme="minorHAnsi"/>
+        </w:rPr>
+      </w:pPr>
+      <w:r>
+        <w:rPr>
+          <w:rFonts w:cstheme="minorHAnsi"/>
+        </w:rPr>
+        <w:t xml:space="preserve">The main objective of this </w:t>
+      </w:r>
+      <w:r>
+        <w:rPr>
+          <w:rFonts w:cstheme="minorHAnsi"/>
+        </w:rPr>
+        <w:t>application</w:t>
+      </w:r>
+      <w:r>
+        <w:rPr>
+          <w:rFonts w:cstheme="minorHAnsi"/>
+        </w:rPr>
+        <w:t xml:space="preserve"> is to </w:t>
+      </w:r>
+      <w:r>
+        <w:rPr>
+          <w:rFonts w:cstheme="minorHAnsi"/>
+        </w:rPr>
+        <w:t xml:space="preserve">analyse and </w:t>
+      </w:r>
+      <w:r>
+        <w:rPr>
+          <w:rFonts w:cstheme="minorHAnsi"/>
+        </w:rPr>
+        <w:t>identify the factors that impact car prices. By conducting this analysis, we will provide valuable recommendations to our client, a used car dealership, regarding the features and qualities that consumers value in a used car. This will help the dealership make more informed decisions and improve their understanding of customer preferences.</w:t>
+      </w:r>
+    </w:p>
+    <w:p>
+      <w:pPr>
+        <w:rPr>
+          <w:rFonts w:cstheme="minorHAnsi"/>
+        </w:rPr>
+      </w:pPr>
+      <w:r>
+        <w:rPr>
+          <w:rFonts w:cstheme="minorHAnsi"/>
+        </w:rPr>
+        <w:t xml:space="preserve">The application uses </w:t>
+      </w:r>
+      <w:r>
+        <w:rPr>
+          <w:rFonts w:cstheme="minorHAnsi"/>
+        </w:rPr>
+        <w:t>Vehicle Dataset from Kaggle, which contains around 426K samples of used cars.</w:t>
+      </w:r>
+      <w:r>
+        <w:rPr>
+          <w:rFonts w:cstheme="minorHAnsi"/>
+        </w:rPr>
+        <w:t xml:space="preserve"> In this application, we have </w:t>
+      </w:r>
+      <w:r>
+        <w:rPr>
+          <w:rFonts w:cstheme="minorHAnsi"/>
+        </w:rPr>
+        <w:t>explore</w:t>
+      </w:r>
+      <w:r>
+        <w:rPr>
+          <w:rFonts w:cstheme="minorHAnsi"/>
+        </w:rPr>
+        <w:t>d</w:t>
+      </w:r>
+      <w:r>
+        <w:rPr>
+          <w:rFonts w:cstheme="minorHAnsi"/>
+        </w:rPr>
+        <w:t xml:space="preserve"> various aspects of the dataset, such as the car's manufacturer, model, year, mileage, condition, and other relevant attributes. It is important to keep in mind the specific needs and objectives of the client to ensure that the final recommendations are relevant, practical, and aligned with their goals.</w:t>
+      </w:r>
+    </w:p>
+    <w:p>
+      <w:pPr>
+        <w:rPr>
+          <w:rFonts w:cstheme="minorHAnsi"/>
+        </w:rPr>
+      </w:pPr>
+      <w:r>
+        <w:rPr>
+          <w:rFonts w:cstheme="minorHAnsi"/>
+        </w:rPr>
+        <w:t xml:space="preserve">We used </w:t>
+      </w:r>
+      <w:r>
+        <w:rPr>
+          <w:rFonts w:cstheme="minorHAnsi"/>
+        </w:rPr>
+        <w:t xml:space="preserve">industry </w:t>
+      </w:r>
+      <w:r>
+        <w:rPr>
+          <w:rFonts w:cstheme="minorHAnsi"/>
+        </w:rPr>
+        <w:t xml:space="preserve">standard </w:t>
+      </w:r>
+      <w:r>
+        <w:rPr>
+          <w:rFonts w:cstheme="minorHAnsi"/>
+        </w:rPr>
+        <w:t xml:space="preserve">process, named </w:t>
+      </w:r>
+      <w:r>
+        <w:rPr>
+          <w:rFonts w:cstheme="minorHAnsi"/>
+        </w:rPr>
+        <w:t>CRISP-DM framework</w:t>
+      </w:r>
+      <w:r>
+        <w:rPr>
+          <w:rFonts w:cstheme="minorHAnsi"/>
+        </w:rPr>
+        <w:t>,</w:t>
+      </w:r>
+      <w:r>
+        <w:rPr>
+          <w:rFonts w:cstheme="minorHAnsi"/>
+        </w:rPr>
+        <w:t xml:space="preserve"> to work through a data problem</w:t>
+      </w:r>
+      <w:r>
+        <w:rPr>
+          <w:rFonts w:cstheme="minorHAnsi"/>
+        </w:rPr>
+        <w:t>.</w:t>
+      </w:r>
+    </w:p>
+    <w:p>
+      <w:pPr>
+        <w:rPr>
+          <w:rFonts w:cstheme="minorHAnsi"/>
+          <w:b/>
+          <w:bCs/>
+          <w:sz w:val="24"/>
+          <w:szCs w:val="24"/>
+          <w:u w:val="single"/>
+        </w:rPr>
+      </w:pPr>
+    </w:p>
+    <w:p>
+      <w:pPr>
+        <w:pStyle w:val="ListParagraph"/>
+        <w:numPr>
+          <w:ilvl w:val="0"/>
+          <w:numId w:val="5"/>
+        </w:numPr>
+        <w:rPr>
+          <w:rFonts w:cstheme="minorHAnsi"/>
+          <w:b/>
+          <w:bCs/>
+          <w:sz w:val="24"/>
+          <w:szCs w:val="24"/>
+          <w:u w:val="single"/>
+        </w:rPr>
+      </w:pPr>
+      <w:r>
+        <w:rPr>
+          <w:rFonts w:cstheme="minorHAnsi"/>
+          <w:b/>
+          <w:bCs/>
+          <w:sz w:val="24"/>
+          <w:szCs w:val="24"/>
+          <w:u w:val="single"/>
+        </w:rPr>
+        <w:t>Business Understanding</w:t>
+      </w:r>
+    </w:p>
+    <w:p>
+      <w:pPr>
+        <w:rPr>
+          <w:rFonts w:cstheme="minorHAnsi"/>
+        </w:rPr>
+      </w:pPr>
+      <w:r>
+        <w:rPr>
+          <w:rFonts w:cstheme="minorHAnsi"/>
+        </w:rPr>
+        <w:t xml:space="preserve">In the "What Drives the Price of a Car" project, we </w:t>
+      </w:r>
+      <w:r>
+        <w:rPr>
+          <w:rFonts w:cstheme="minorHAnsi"/>
+        </w:rPr>
+        <w:t>have</w:t>
+      </w:r>
+      <w:r>
+        <w:rPr>
+          <w:rFonts w:cstheme="minorHAnsi"/>
+        </w:rPr>
+        <w:t xml:space="preserve"> analyz</w:t>
+      </w:r>
+      <w:r>
+        <w:rPr>
+          <w:rFonts w:cstheme="minorHAnsi"/>
+        </w:rPr>
+        <w:t xml:space="preserve">ed </w:t>
+      </w:r>
+      <w:r>
+        <w:rPr>
+          <w:rFonts w:cstheme="minorHAnsi"/>
+        </w:rPr>
+        <w:t>a subset of the Vehicle Dataset from Kaggle, which contains around 426K samples of used cars. The main objective of this analysis is to identify the factors that impact car prices. By conducting this analysis, we will provide valuable recommendations to our client, a used car dealership, regarding the features and qualities that consumers value in a used car. This will help the dealership make more informed decisions and improve their understanding of customer preferences.</w:t>
+      </w:r>
+    </w:p>
+    <w:p>
+      <w:pPr>
+        <w:rPr>
+          <w:rFonts w:cstheme="minorHAnsi"/>
+        </w:rPr>
+      </w:pPr>
+      <w:r>
+        <w:rPr>
+          <w:rFonts w:cstheme="minorHAnsi"/>
+        </w:rPr>
+        <w:t>Throughout the analysis, we will explore various aspects of the dataset, such as the car's manufacturer, model, year, mileage, condition, and other relevant attributes. It is important to keep in mind the specific needs and objectives of the client to ensure that the final recommendations are relevant, practical, and aligned with their goals.</w:t>
+      </w:r>
+    </w:p>
+    <w:p>
+      <w:pPr>
+        <w:rPr>
+          <w:rFonts w:cstheme="minorHAnsi"/>
+        </w:rPr>
+      </w:pPr>
+      <w:r>
+        <w:rPr>
+          <w:rFonts w:cstheme="minorHAnsi"/>
+        </w:rPr>
+        <w:t xml:space="preserve">Thank you Kaggle for allowing us to use your dataset </w:t>
+      </w:r>
+      <w:hyperlink r:id="rId5" w:history="1">
+        <w:r>
+          <w:rPr>
+            <w:rStyle w:val="Hyperlink"/>
+            <w:rFonts w:cstheme="minorHAnsi"/>
+          </w:rPr>
+          <w:t>https://www.kaggle.com/datasets</w:t>
+        </w:r>
+      </w:hyperlink>
+      <w:r>
+        <w:rPr>
+          <w:rFonts w:cstheme="minorHAnsi"/>
+        </w:rPr>
+        <w:t xml:space="preserve"> </w:t>
+      </w:r>
+      <w:r>
+        <w:rPr>
+          <w:rFonts w:cstheme="minorHAnsi"/>
+        </w:rPr>
+        <w:t>.</w:t>
+      </w:r>
+    </w:p>
+    <w:p>
+      <w:pPr>
+        <w:rPr>
+          <w:rFonts w:cstheme="minorHAnsi"/>
+        </w:rPr>
+      </w:pPr>
+    </w:p>
+    <w:p>
+      <w:pPr>
+        <w:pStyle w:val="ListParagraph"/>
+        <w:numPr>
+          <w:ilvl w:val="0"/>
+          <w:numId w:val="5"/>
+        </w:numPr>
+        <w:rPr>
+          <w:rFonts w:cstheme="minorHAnsi"/>
+          <w:b/>
+          <w:bCs/>
+          <w:sz w:val="24"/>
+          <w:szCs w:val="24"/>
+          <w:u w:val="single"/>
+        </w:rPr>
+      </w:pPr>
+      <w:r>
+        <w:rPr>
+          <w:rFonts w:cstheme="minorHAnsi"/>
+          <w:b/>
+          <w:bCs/>
+          <w:sz w:val="24"/>
+          <w:szCs w:val="24"/>
+          <w:u w:val="single"/>
+        </w:rPr>
+        <w:t>Data Understanding: Exploratory Data Analysis (EDA)</w:t>
+      </w:r>
+    </w:p>
+    <w:p>
+      <w:pPr>
+        <w:pStyle w:val="ListParagraph"/>
+        <w:numPr>
+          <w:ilvl w:val="0"/>
+          <w:numId w:val="2"/>
+        </w:numPr>
+        <w:rPr>
+          <w:rFonts w:cstheme="minorHAnsi"/>
+        </w:rPr>
+      </w:pPr>
+      <w:r>
+        <w:rPr>
+          <w:rFonts w:cstheme="minorHAnsi"/>
+        </w:rPr>
+        <w:t xml:space="preserve">Load and Read </w:t>
+      </w:r>
+      <w:proofErr w:type="spellStart"/>
+      <w:r>
+        <w:rPr>
+          <w:rFonts w:cstheme="minorHAnsi"/>
+        </w:rPr>
+        <w:t>DataSet</w:t>
+      </w:r>
+      <w:proofErr w:type="spellEnd"/>
+    </w:p>
+    <w:p>
+      <w:pPr>
+        <w:pStyle w:val="ListParagraph"/>
+        <w:numPr>
+          <w:ilvl w:val="0"/>
+          <w:numId w:val="2"/>
+        </w:numPr>
+        <w:rPr>
+          <w:rFonts w:cstheme="minorHAnsi"/>
+        </w:rPr>
+      </w:pPr>
+      <w:r>
+        <w:rPr>
+          <w:rFonts w:cstheme="minorHAnsi"/>
+        </w:rPr>
+        <w:t>Understand Features and Datatype</w:t>
+      </w:r>
+    </w:p>
+    <w:p>
+      <w:pPr>
+        <w:pStyle w:val="ListParagraph"/>
+        <w:numPr>
+          <w:ilvl w:val="0"/>
+          <w:numId w:val="2"/>
+        </w:numPr>
+        <w:rPr>
+          <w:rFonts w:cstheme="minorHAnsi"/>
+        </w:rPr>
+      </w:pPr>
+      <w:r>
+        <w:rPr>
+          <w:rFonts w:cstheme="minorHAnsi"/>
+        </w:rPr>
+        <w:t>Analyse Data and Statistics</w:t>
+      </w:r>
+    </w:p>
+    <w:p>
+      <w:pPr>
+        <w:rPr>
+          <w:rFonts w:cstheme="minorHAnsi"/>
+        </w:rPr>
+      </w:pPr>
+      <w:r>
+        <w:rPr>
+          <w:rFonts w:cstheme="minorHAnsi"/>
+        </w:rPr>
+        <w:t xml:space="preserve">About </w:t>
+      </w:r>
+      <w:r>
+        <w:rPr>
+          <w:rFonts w:cstheme="minorHAnsi"/>
+        </w:rPr>
+        <w:t>Data</w:t>
+      </w:r>
+      <w:r>
+        <w:rPr>
+          <w:rFonts w:cstheme="minorHAnsi"/>
+        </w:rPr>
+        <w:t>set</w:t>
+      </w:r>
+    </w:p>
+    <w:p>
+      <w:pPr>
+        <w:rPr>
+          <w:rFonts w:cstheme="minorHAnsi"/>
+        </w:rPr>
+      </w:pPr>
+      <w:r>
+        <w:rPr>
+          <w:rFonts w:cstheme="minorHAnsi"/>
+        </w:rPr>
+        <w:t>The vehicles dataset contains total 18 features/variables including target variable named price. Here's brief about each feature:</w:t>
+      </w:r>
+    </w:p>
+    <w:p>
+      <w:pPr>
+        <w:pStyle w:val="ListParagraph"/>
+        <w:numPr>
+          <w:ilvl w:val="0"/>
+          <w:numId w:val="3"/>
+        </w:numPr>
+        <w:rPr>
+          <w:rFonts w:cstheme="minorHAnsi"/>
+        </w:rPr>
+      </w:pPr>
+      <w:r>
+        <w:rPr>
+          <w:rFonts w:cstheme="minorHAnsi"/>
+        </w:rPr>
+        <w:t>id: Unique identifier of each sample</w:t>
+      </w:r>
+    </w:p>
+    <w:p>
+      <w:pPr>
+        <w:pStyle w:val="ListParagraph"/>
+        <w:numPr>
+          <w:ilvl w:val="0"/>
+          <w:numId w:val="3"/>
+        </w:numPr>
+        <w:rPr>
+          <w:rFonts w:cstheme="minorHAnsi"/>
+        </w:rPr>
+      </w:pPr>
+      <w:r>
+        <w:rPr>
+          <w:rFonts w:cstheme="minorHAnsi"/>
+        </w:rPr>
+        <w:t>region: Region where vehicle belongs to</w:t>
+      </w:r>
+    </w:p>
+    <w:p>
+      <w:pPr>
+        <w:pStyle w:val="ListParagraph"/>
+        <w:numPr>
+          <w:ilvl w:val="0"/>
+          <w:numId w:val="3"/>
+        </w:numPr>
+        <w:rPr>
+          <w:rFonts w:cstheme="minorHAnsi"/>
+        </w:rPr>
+      </w:pPr>
+      <w:r>
+        <w:rPr>
+          <w:rFonts w:cstheme="minorHAnsi"/>
+        </w:rPr>
+        <w:t>price: Price of a Vehicle</w:t>
+      </w:r>
+    </w:p>
+    <w:p>
+      <w:pPr>
+        <w:pStyle w:val="ListParagraph"/>
+        <w:numPr>
+          <w:ilvl w:val="0"/>
+          <w:numId w:val="3"/>
+        </w:numPr>
+        <w:rPr>
+          <w:rFonts w:cstheme="minorHAnsi"/>
+        </w:rPr>
+      </w:pPr>
+      <w:r>
+        <w:rPr>
+          <w:rFonts w:cstheme="minorHAnsi"/>
+        </w:rPr>
+        <w:t>year: Year of a vehicle</w:t>
+      </w:r>
+    </w:p>
+    <w:p>
+      <w:pPr>
+        <w:pStyle w:val="ListParagraph"/>
+        <w:numPr>
+          <w:ilvl w:val="0"/>
+          <w:numId w:val="3"/>
+        </w:numPr>
+        <w:rPr>
+          <w:rFonts w:cstheme="minorHAnsi"/>
+        </w:rPr>
+      </w:pPr>
+      <w:r>
+        <w:rPr>
+          <w:rFonts w:cstheme="minorHAnsi"/>
+        </w:rPr>
+        <w:lastRenderedPageBreak/>
+        <w:t xml:space="preserve">manufacturer: Manufactures of a vehicle </w:t>
+      </w:r>
+      <w:proofErr w:type="gramStart"/>
+      <w:r>
+        <w:rPr>
+          <w:rFonts w:cstheme="minorHAnsi"/>
+        </w:rPr>
+        <w:t>i.e.</w:t>
+      </w:r>
+      <w:proofErr w:type="gramEnd"/>
+      <w:r>
+        <w:rPr>
+          <w:rFonts w:cstheme="minorHAnsi"/>
+        </w:rPr>
+        <w:t xml:space="preserve"> Ford, Toyota etc.</w:t>
+      </w:r>
+    </w:p>
+    <w:p>
+      <w:pPr>
+        <w:pStyle w:val="ListParagraph"/>
+        <w:numPr>
+          <w:ilvl w:val="0"/>
+          <w:numId w:val="3"/>
+        </w:numPr>
+        <w:rPr>
+          <w:rFonts w:cstheme="minorHAnsi"/>
+        </w:rPr>
+      </w:pPr>
+      <w:r>
+        <w:rPr>
+          <w:rFonts w:cstheme="minorHAnsi"/>
+        </w:rPr>
+        <w:t xml:space="preserve">model: Model of the vehicle </w:t>
+      </w:r>
+      <w:proofErr w:type="gramStart"/>
+      <w:r>
+        <w:rPr>
+          <w:rFonts w:cstheme="minorHAnsi"/>
+        </w:rPr>
+        <w:t>i.e.</w:t>
+      </w:r>
+      <w:proofErr w:type="gramEnd"/>
+      <w:r>
+        <w:rPr>
+          <w:rFonts w:cstheme="minorHAnsi"/>
+        </w:rPr>
+        <w:t xml:space="preserve"> Elantra, Camry etc.</w:t>
+      </w:r>
+    </w:p>
+    <w:p>
+      <w:pPr>
+        <w:pStyle w:val="ListParagraph"/>
+        <w:numPr>
+          <w:ilvl w:val="0"/>
+          <w:numId w:val="3"/>
+        </w:numPr>
+        <w:rPr>
+          <w:rFonts w:cstheme="minorHAnsi"/>
+        </w:rPr>
+      </w:pPr>
+      <w:proofErr w:type="gramStart"/>
+      <w:r>
+        <w:rPr>
+          <w:rFonts w:cstheme="minorHAnsi"/>
+        </w:rPr>
+        <w:t>condition :</w:t>
+      </w:r>
+      <w:proofErr w:type="gramEnd"/>
+      <w:r>
+        <w:rPr>
+          <w:rFonts w:cstheme="minorHAnsi"/>
+        </w:rPr>
+        <w:t xml:space="preserve"> Condition of a Vehicle</w:t>
+      </w:r>
+    </w:p>
+    <w:p>
+      <w:pPr>
+        <w:pStyle w:val="ListParagraph"/>
+        <w:numPr>
+          <w:ilvl w:val="0"/>
+          <w:numId w:val="3"/>
+        </w:numPr>
+        <w:rPr>
+          <w:rFonts w:cstheme="minorHAnsi"/>
+        </w:rPr>
+      </w:pPr>
+      <w:proofErr w:type="gramStart"/>
+      <w:r>
+        <w:rPr>
+          <w:rFonts w:cstheme="minorHAnsi"/>
+        </w:rPr>
+        <w:t>cylinders :</w:t>
+      </w:r>
+      <w:proofErr w:type="gramEnd"/>
+      <w:r>
+        <w:rPr>
+          <w:rFonts w:cstheme="minorHAnsi"/>
+        </w:rPr>
+        <w:t xml:space="preserve"> No. of Cylinders in a vehicle</w:t>
+      </w:r>
+    </w:p>
+    <w:p>
+      <w:pPr>
+        <w:pStyle w:val="ListParagraph"/>
+        <w:numPr>
+          <w:ilvl w:val="0"/>
+          <w:numId w:val="3"/>
+        </w:numPr>
+        <w:rPr>
+          <w:rFonts w:cstheme="minorHAnsi"/>
+        </w:rPr>
+      </w:pPr>
+      <w:proofErr w:type="gramStart"/>
+      <w:r>
+        <w:rPr>
+          <w:rFonts w:cstheme="minorHAnsi"/>
+        </w:rPr>
+        <w:t>fuel :</w:t>
+      </w:r>
+      <w:proofErr w:type="gramEnd"/>
+      <w:r>
+        <w:rPr>
+          <w:rFonts w:cstheme="minorHAnsi"/>
+        </w:rPr>
+        <w:t xml:space="preserve"> Fuel type of a vehicle i.e. Gas, Electric etc.</w:t>
+      </w:r>
+    </w:p>
+    <w:p>
+      <w:pPr>
+        <w:pStyle w:val="ListParagraph"/>
+        <w:numPr>
+          <w:ilvl w:val="0"/>
+          <w:numId w:val="3"/>
+        </w:numPr>
+        <w:rPr>
+          <w:rFonts w:cstheme="minorHAnsi"/>
+        </w:rPr>
+      </w:pPr>
+      <w:proofErr w:type="gramStart"/>
+      <w:r>
+        <w:rPr>
+          <w:rFonts w:cstheme="minorHAnsi"/>
+        </w:rPr>
+        <w:t>odometer :</w:t>
+      </w:r>
+      <w:proofErr w:type="gramEnd"/>
+      <w:r>
+        <w:rPr>
+          <w:rFonts w:cstheme="minorHAnsi"/>
+        </w:rPr>
+        <w:t xml:space="preserve"> No. of Kms/Miles vehicle has driven</w:t>
+      </w:r>
+    </w:p>
+    <w:p>
+      <w:pPr>
+        <w:pStyle w:val="ListParagraph"/>
+        <w:numPr>
+          <w:ilvl w:val="0"/>
+          <w:numId w:val="3"/>
+        </w:numPr>
+        <w:rPr>
+          <w:rFonts w:cstheme="minorHAnsi"/>
+        </w:rPr>
+      </w:pPr>
+      <w:proofErr w:type="spellStart"/>
+      <w:r>
+        <w:rPr>
+          <w:rFonts w:cstheme="minorHAnsi"/>
+        </w:rPr>
+        <w:t>title_</w:t>
+      </w:r>
+      <w:proofErr w:type="gramStart"/>
+      <w:r>
+        <w:rPr>
+          <w:rFonts w:cstheme="minorHAnsi"/>
+        </w:rPr>
+        <w:t>status</w:t>
+      </w:r>
+      <w:proofErr w:type="spellEnd"/>
+      <w:r>
+        <w:rPr>
+          <w:rFonts w:cstheme="minorHAnsi"/>
+        </w:rPr>
+        <w:t xml:space="preserve"> :</w:t>
+      </w:r>
+      <w:proofErr w:type="gramEnd"/>
+      <w:r>
+        <w:rPr>
+          <w:rFonts w:cstheme="minorHAnsi"/>
+        </w:rPr>
+        <w:t xml:space="preserve"> Title of a vehicle</w:t>
+      </w:r>
+    </w:p>
+    <w:p>
+      <w:pPr>
+        <w:pStyle w:val="ListParagraph"/>
+        <w:numPr>
+          <w:ilvl w:val="0"/>
+          <w:numId w:val="3"/>
+        </w:numPr>
+        <w:rPr>
+          <w:rFonts w:cstheme="minorHAnsi"/>
+        </w:rPr>
+      </w:pPr>
+      <w:proofErr w:type="gramStart"/>
+      <w:r>
+        <w:rPr>
+          <w:rFonts w:cstheme="minorHAnsi"/>
+        </w:rPr>
+        <w:t>transmission :</w:t>
+      </w:r>
+      <w:proofErr w:type="gramEnd"/>
+      <w:r>
+        <w:rPr>
+          <w:rFonts w:cstheme="minorHAnsi"/>
+        </w:rPr>
+        <w:t xml:space="preserve"> Transmission type of a vehicle i.e. manual/auto etc.</w:t>
+      </w:r>
+    </w:p>
+    <w:p>
+      <w:pPr>
+        <w:pStyle w:val="ListParagraph"/>
+        <w:numPr>
+          <w:ilvl w:val="0"/>
+          <w:numId w:val="3"/>
+        </w:numPr>
+        <w:rPr>
+          <w:rFonts w:cstheme="minorHAnsi"/>
+        </w:rPr>
+      </w:pPr>
+      <w:proofErr w:type="gramStart"/>
+      <w:r>
+        <w:rPr>
+          <w:rFonts w:cstheme="minorHAnsi"/>
+        </w:rPr>
+        <w:t>VIN :</w:t>
+      </w:r>
+      <w:proofErr w:type="gramEnd"/>
+      <w:r>
+        <w:rPr>
+          <w:rFonts w:cstheme="minorHAnsi"/>
+        </w:rPr>
+        <w:t xml:space="preserve"> Unique Identifier of a vehicle</w:t>
+      </w:r>
+    </w:p>
+    <w:p>
+      <w:pPr>
+        <w:pStyle w:val="ListParagraph"/>
+        <w:numPr>
+          <w:ilvl w:val="0"/>
+          <w:numId w:val="3"/>
+        </w:numPr>
+        <w:rPr>
+          <w:rFonts w:cstheme="minorHAnsi"/>
+        </w:rPr>
+      </w:pPr>
+      <w:proofErr w:type="gramStart"/>
+      <w:r>
+        <w:rPr>
+          <w:rFonts w:cstheme="minorHAnsi"/>
+        </w:rPr>
+        <w:t>drive :</w:t>
+      </w:r>
+      <w:proofErr w:type="gramEnd"/>
+      <w:r>
+        <w:rPr>
+          <w:rFonts w:cstheme="minorHAnsi"/>
+        </w:rPr>
+        <w:t xml:space="preserve"> Drive type of a vehicle </w:t>
+      </w:r>
+      <w:proofErr w:type="spellStart"/>
+      <w:r>
+        <w:rPr>
+          <w:rFonts w:cstheme="minorHAnsi"/>
+        </w:rPr>
+        <w:t>i.e</w:t>
+      </w:r>
+      <w:proofErr w:type="spellEnd"/>
+      <w:r>
+        <w:rPr>
+          <w:rFonts w:cstheme="minorHAnsi"/>
+        </w:rPr>
+        <w:t xml:space="preserve"> front wheel drive etc.</w:t>
+      </w:r>
+    </w:p>
+    <w:p>
+      <w:pPr>
+        <w:pStyle w:val="ListParagraph"/>
+        <w:numPr>
+          <w:ilvl w:val="0"/>
+          <w:numId w:val="3"/>
+        </w:numPr>
+        <w:rPr>
+          <w:rFonts w:cstheme="minorHAnsi"/>
+        </w:rPr>
+      </w:pPr>
+      <w:proofErr w:type="gramStart"/>
+      <w:r>
+        <w:rPr>
+          <w:rFonts w:cstheme="minorHAnsi"/>
+        </w:rPr>
+        <w:t>size :</w:t>
+      </w:r>
+      <w:proofErr w:type="gramEnd"/>
+      <w:r>
+        <w:rPr>
+          <w:rFonts w:cstheme="minorHAnsi"/>
+        </w:rPr>
+        <w:t xml:space="preserve"> Size of a car i.e. full-size, compact etc.</w:t>
+      </w:r>
+    </w:p>
+    <w:p>
+      <w:pPr>
+        <w:pStyle w:val="ListParagraph"/>
+        <w:numPr>
+          <w:ilvl w:val="0"/>
+          <w:numId w:val="3"/>
+        </w:numPr>
+        <w:rPr>
+          <w:rFonts w:cstheme="minorHAnsi"/>
+        </w:rPr>
+      </w:pPr>
+      <w:proofErr w:type="gramStart"/>
+      <w:r>
+        <w:rPr>
+          <w:rFonts w:cstheme="minorHAnsi"/>
+        </w:rPr>
+        <w:t>type :</w:t>
+      </w:r>
+      <w:proofErr w:type="gramEnd"/>
+      <w:r>
+        <w:rPr>
+          <w:rFonts w:cstheme="minorHAnsi"/>
+        </w:rPr>
+        <w:t xml:space="preserve"> Vehicle type</w:t>
+      </w:r>
+    </w:p>
+    <w:p>
+      <w:pPr>
+        <w:pStyle w:val="ListParagraph"/>
+        <w:numPr>
+          <w:ilvl w:val="0"/>
+          <w:numId w:val="3"/>
+        </w:numPr>
+        <w:rPr>
+          <w:rFonts w:cstheme="minorHAnsi"/>
+        </w:rPr>
+      </w:pPr>
+      <w:proofErr w:type="spellStart"/>
+      <w:r>
+        <w:rPr>
+          <w:rFonts w:cstheme="minorHAnsi"/>
+        </w:rPr>
+        <w:t>paint_</w:t>
+      </w:r>
+      <w:proofErr w:type="gramStart"/>
+      <w:r>
+        <w:rPr>
+          <w:rFonts w:cstheme="minorHAnsi"/>
+        </w:rPr>
+        <w:t>color</w:t>
+      </w:r>
+      <w:proofErr w:type="spellEnd"/>
+      <w:r>
+        <w:rPr>
+          <w:rFonts w:cstheme="minorHAnsi"/>
+        </w:rPr>
+        <w:t xml:space="preserve"> :</w:t>
+      </w:r>
+      <w:proofErr w:type="gramEnd"/>
+      <w:r>
+        <w:rPr>
+          <w:rFonts w:cstheme="minorHAnsi"/>
+        </w:rPr>
+        <w:t xml:space="preserve"> Color of a Vehicle i.e. white/black etc.</w:t>
+      </w:r>
+    </w:p>
+    <w:p>
+      <w:pPr>
+        <w:pStyle w:val="ListParagraph"/>
+        <w:numPr>
+          <w:ilvl w:val="0"/>
+          <w:numId w:val="3"/>
+        </w:numPr>
+        <w:rPr>
+          <w:rFonts w:cstheme="minorHAnsi"/>
+        </w:rPr>
+      </w:pPr>
+      <w:proofErr w:type="gramStart"/>
+      <w:r>
+        <w:rPr>
+          <w:rFonts w:cstheme="minorHAnsi"/>
+        </w:rPr>
+        <w:t>state :</w:t>
+      </w:r>
+      <w:proofErr w:type="gramEnd"/>
+      <w:r>
+        <w:rPr>
+          <w:rFonts w:cstheme="minorHAnsi"/>
+        </w:rPr>
+        <w:t xml:space="preserve"> State of a vehicle</w:t>
+      </w:r>
+    </w:p>
+    <w:p>
+      <w:pPr>
+        <w:rPr>
+          <w:rFonts w:cstheme="minorHAnsi"/>
+        </w:rPr>
+      </w:pPr>
+    </w:p>
+    <w:p>
+      <w:pPr>
+        <w:pStyle w:val="ListParagraph"/>
+        <w:numPr>
+          <w:ilvl w:val="0"/>
+          <w:numId w:val="5"/>
+        </w:numPr>
+        <w:rPr>
+          <w:rFonts w:cstheme="minorHAnsi"/>
+          <w:b/>
+          <w:bCs/>
+          <w:sz w:val="24"/>
+          <w:szCs w:val="24"/>
+          <w:u w:val="single"/>
+        </w:rPr>
+      </w:pPr>
+      <w:r>
+        <w:rPr>
+          <w:rFonts w:cstheme="minorHAnsi"/>
+          <w:b/>
+          <w:bCs/>
+          <w:sz w:val="24"/>
+          <w:szCs w:val="24"/>
+          <w:u w:val="single"/>
+        </w:rPr>
+        <w:t>Data Preparation</w:t>
+      </w:r>
+    </w:p>
+    <w:p>
+      <w:pPr>
+        <w:pStyle w:val="ListParagraph"/>
+        <w:numPr>
+          <w:ilvl w:val="0"/>
+          <w:numId w:val="4"/>
+        </w:numPr>
+        <w:rPr>
+          <w:rFonts w:cstheme="minorHAnsi"/>
+        </w:rPr>
+      </w:pPr>
+      <w:r>
+        <w:rPr>
+          <w:rFonts w:cstheme="minorHAnsi"/>
+        </w:rPr>
+        <w:t xml:space="preserve">Drop features &amp; duplicates </w:t>
+      </w:r>
+    </w:p>
+    <w:p>
+      <w:pPr>
+        <w:pStyle w:val="ListParagraph"/>
+        <w:numPr>
+          <w:ilvl w:val="0"/>
+          <w:numId w:val="4"/>
+        </w:numPr>
+        <w:rPr>
+          <w:rFonts w:cstheme="minorHAnsi"/>
+        </w:rPr>
+      </w:pPr>
+      <w:r>
+        <w:rPr>
+          <w:rFonts w:cstheme="minorHAnsi"/>
+        </w:rPr>
+        <w:t xml:space="preserve">Handle Missing Values </w:t>
+      </w:r>
+    </w:p>
+    <w:p>
+      <w:pPr>
+        <w:pStyle w:val="ListParagraph"/>
+        <w:numPr>
+          <w:ilvl w:val="0"/>
+          <w:numId w:val="4"/>
+        </w:numPr>
+        <w:rPr>
+          <w:rFonts w:cstheme="minorHAnsi"/>
+        </w:rPr>
+      </w:pPr>
+      <w:r>
+        <w:rPr>
+          <w:rFonts w:cstheme="minorHAnsi"/>
+        </w:rPr>
+        <w:t xml:space="preserve">Handle Outliers, correct data types </w:t>
+      </w:r>
+    </w:p>
+    <w:p>
+      <w:pPr>
+        <w:pStyle w:val="ListParagraph"/>
+        <w:numPr>
+          <w:ilvl w:val="0"/>
+          <w:numId w:val="4"/>
+        </w:numPr>
+        <w:rPr>
+          <w:rFonts w:cstheme="minorHAnsi"/>
+        </w:rPr>
+      </w:pPr>
+      <w:r>
+        <w:rPr>
+          <w:rFonts w:cstheme="minorHAnsi"/>
+        </w:rPr>
+        <w:t xml:space="preserve">Feature Encoding </w:t>
+      </w:r>
+    </w:p>
+    <w:p>
+      <w:pPr>
+        <w:pStyle w:val="ListParagraph"/>
+        <w:numPr>
+          <w:ilvl w:val="0"/>
+          <w:numId w:val="4"/>
+        </w:numPr>
+        <w:rPr>
+          <w:rFonts w:cstheme="minorHAnsi"/>
+        </w:rPr>
+      </w:pPr>
+      <w:r>
+        <w:rPr>
+          <w:rFonts w:cstheme="minorHAnsi"/>
+        </w:rPr>
+        <w:t xml:space="preserve">Handling inconsistent data (example: price shouldn't be less than 1) </w:t>
+      </w:r>
+    </w:p>
+    <w:p>
+      <w:pPr>
+        <w:pStyle w:val="ListParagraph"/>
+        <w:numPr>
+          <w:ilvl w:val="0"/>
+          <w:numId w:val="4"/>
+        </w:numPr>
+        <w:rPr>
+          <w:rFonts w:cstheme="minorHAnsi"/>
+        </w:rPr>
+      </w:pPr>
+      <w:r>
+        <w:rPr>
+          <w:rFonts w:cstheme="minorHAnsi"/>
+        </w:rPr>
+        <w:t>Visualize cleaned Data</w:t>
+      </w:r>
+    </w:p>
+    <w:p>
+      <w:pPr>
+        <w:rPr>
+          <w:rFonts w:cstheme="minorHAnsi"/>
+        </w:rPr>
+      </w:pPr>
+    </w:p>
+    <w:p>
+      <w:pPr>
+        <w:pStyle w:val="ListParagraph"/>
+        <w:numPr>
+          <w:ilvl w:val="0"/>
+          <w:numId w:val="5"/>
+        </w:numPr>
+        <w:rPr>
+          <w:rFonts w:cstheme="minorHAnsi"/>
+          <w:b/>
+          <w:bCs/>
+          <w:sz w:val="24"/>
+          <w:szCs w:val="24"/>
+          <w:u w:val="single"/>
+        </w:rPr>
+      </w:pPr>
+      <w:r>
+        <w:rPr>
+          <w:rFonts w:cstheme="minorHAnsi"/>
+          <w:b/>
+          <w:bCs/>
+          <w:sz w:val="24"/>
+          <w:szCs w:val="24"/>
+          <w:u w:val="single"/>
+        </w:rPr>
+        <w:t>Modeling</w:t>
+      </w:r>
+    </w:p>
+    <w:p>
+      <w:pPr>
+        <w:rPr>
+          <w:rFonts w:cstheme="minorHAnsi"/>
+          <w:sz w:val="24"/>
+          <w:szCs w:val="24"/>
+        </w:rPr>
+      </w:pPr>
+      <w:r>
+        <w:rPr>
+          <w:rFonts w:cstheme="minorHAnsi"/>
+          <w:sz w:val="24"/>
+          <w:szCs w:val="24"/>
+        </w:rPr>
+        <w:t xml:space="preserve">We </w:t>
+      </w:r>
+      <w:r>
+        <w:rPr>
+          <w:rFonts w:cstheme="minorHAnsi"/>
+          <w:sz w:val="24"/>
+          <w:szCs w:val="24"/>
+        </w:rPr>
+        <w:t xml:space="preserve">have analysed </w:t>
+      </w:r>
+      <w:r>
+        <w:rPr>
+          <w:rFonts w:cstheme="minorHAnsi"/>
+          <w:sz w:val="24"/>
+          <w:szCs w:val="24"/>
+        </w:rPr>
+        <w:t>the data against various regression models through different hyperparameters and perform cross validation to determine the best suited model for a vehicle dataset. The models used in current applications are:</w:t>
+      </w:r>
+    </w:p>
+    <w:p>
+      <w:pPr>
+        <w:pStyle w:val="ListParagraph"/>
+        <w:numPr>
+          <w:ilvl w:val="0"/>
+          <w:numId w:val="6"/>
+        </w:numPr>
+        <w:rPr>
+          <w:rFonts w:cstheme="minorHAnsi"/>
+          <w:sz w:val="24"/>
+          <w:szCs w:val="24"/>
+        </w:rPr>
+      </w:pPr>
+      <w:r>
+        <w:rPr>
+          <w:rFonts w:cstheme="minorHAnsi"/>
+          <w:sz w:val="24"/>
+          <w:szCs w:val="24"/>
+        </w:rPr>
+        <w:t xml:space="preserve">Linear </w:t>
+      </w:r>
+      <w:r>
+        <w:rPr>
+          <w:rFonts w:cstheme="minorHAnsi"/>
+          <w:sz w:val="24"/>
+          <w:szCs w:val="24"/>
+        </w:rPr>
+        <w:t>Regression</w:t>
+      </w:r>
+      <w:r>
+        <w:rPr>
+          <w:rFonts w:cstheme="minorHAnsi"/>
+          <w:sz w:val="24"/>
+          <w:szCs w:val="24"/>
+        </w:rPr>
+        <w:t xml:space="preserve"> Model</w:t>
+      </w:r>
+    </w:p>
+    <w:p>
+      <w:pPr>
+        <w:pStyle w:val="ListParagraph"/>
+        <w:numPr>
+          <w:ilvl w:val="0"/>
+          <w:numId w:val="6"/>
+        </w:numPr>
+        <w:rPr>
+          <w:rFonts w:cstheme="minorHAnsi"/>
+          <w:sz w:val="24"/>
+          <w:szCs w:val="24"/>
+        </w:rPr>
+      </w:pPr>
+      <w:r>
+        <w:rPr>
+          <w:rFonts w:cstheme="minorHAnsi"/>
+          <w:sz w:val="24"/>
+          <w:szCs w:val="24"/>
+        </w:rPr>
+        <w:t>Linear Regression Model with Polynomial Degree</w:t>
+      </w:r>
+    </w:p>
+    <w:p>
+      <w:pPr>
+        <w:pStyle w:val="ListParagraph"/>
+        <w:numPr>
+          <w:ilvl w:val="0"/>
+          <w:numId w:val="6"/>
+        </w:numPr>
+        <w:rPr>
+          <w:rFonts w:cstheme="minorHAnsi"/>
+          <w:sz w:val="24"/>
+          <w:szCs w:val="24"/>
+        </w:rPr>
+      </w:pPr>
+      <w:r>
+        <w:rPr>
+          <w:rFonts w:cstheme="minorHAnsi"/>
+          <w:sz w:val="24"/>
+          <w:szCs w:val="24"/>
+        </w:rPr>
+        <w:t xml:space="preserve">Linear </w:t>
+      </w:r>
+      <w:r>
+        <w:rPr>
+          <w:rFonts w:cstheme="minorHAnsi"/>
+          <w:sz w:val="24"/>
+          <w:szCs w:val="24"/>
+        </w:rPr>
+        <w:t>Regression</w:t>
+      </w:r>
+      <w:r>
+        <w:rPr>
+          <w:rFonts w:cstheme="minorHAnsi"/>
+          <w:sz w:val="24"/>
+          <w:szCs w:val="24"/>
+        </w:rPr>
+        <w:t xml:space="preserve"> Model with Feature Selection</w:t>
+      </w:r>
+    </w:p>
+    <w:p>
+      <w:pPr>
+        <w:pStyle w:val="ListParagraph"/>
+        <w:numPr>
+          <w:ilvl w:val="0"/>
+          <w:numId w:val="6"/>
+        </w:numPr>
+        <w:rPr>
+          <w:rFonts w:cstheme="minorHAnsi"/>
+          <w:sz w:val="24"/>
+          <w:szCs w:val="24"/>
+        </w:rPr>
+      </w:pPr>
+      <w:r>
+        <w:rPr>
+          <w:rFonts w:cstheme="minorHAnsi"/>
+          <w:sz w:val="24"/>
+          <w:szCs w:val="24"/>
+        </w:rPr>
+        <w:t>Lasso Regression Model</w:t>
+      </w:r>
+    </w:p>
+    <w:p>
+      <w:pPr>
+        <w:pStyle w:val="ListParagraph"/>
+        <w:numPr>
+          <w:ilvl w:val="0"/>
+          <w:numId w:val="6"/>
+        </w:numPr>
+        <w:rPr>
+          <w:rFonts w:cstheme="minorHAnsi"/>
+          <w:sz w:val="24"/>
+          <w:szCs w:val="24"/>
+        </w:rPr>
+      </w:pPr>
+      <w:r>
+        <w:rPr>
+          <w:rFonts w:cstheme="minorHAnsi"/>
+          <w:sz w:val="24"/>
+          <w:szCs w:val="24"/>
+        </w:rPr>
+        <w:t xml:space="preserve">Ridge </w:t>
+      </w:r>
+      <w:r>
+        <w:rPr>
+          <w:rFonts w:cstheme="minorHAnsi"/>
+          <w:sz w:val="24"/>
+          <w:szCs w:val="24"/>
+        </w:rPr>
+        <w:t>Regression</w:t>
+      </w:r>
+      <w:r>
+        <w:rPr>
+          <w:rFonts w:cstheme="minorHAnsi"/>
+          <w:sz w:val="24"/>
+          <w:szCs w:val="24"/>
+        </w:rPr>
+        <w:t xml:space="preserve"> Model</w:t>
+      </w:r>
+    </w:p>
+    <w:p>
+      <w:pPr>
+        <w:rPr>
+          <w:rFonts w:cstheme="minorHAnsi"/>
+          <w:sz w:val="24"/>
+          <w:szCs w:val="24"/>
+        </w:rPr>
+      </w:pPr>
+    </w:p>
+    <w:p>
+      <w:pPr>
+        <w:rPr>
+          <w:rFonts w:cstheme="minorHAnsi"/>
+          <w:sz w:val="24"/>
+          <w:szCs w:val="24"/>
+        </w:rPr>
+      </w:pPr>
+      <w:r>
+        <w:rPr>
+          <w:rFonts w:cstheme="minorHAnsi"/>
+          <w:b/>
+          <w:bCs/>
+          <w:sz w:val="24"/>
+          <w:szCs w:val="24"/>
+        </w:rPr>
+        <w:t>Modeling Verdict</w:t>
+      </w:r>
+      <w:r>
+        <w:rPr>
+          <w:rFonts w:cstheme="minorHAnsi"/>
+          <w:sz w:val="24"/>
+          <w:szCs w:val="24"/>
+        </w:rPr>
+        <w:t xml:space="preserve">: We have </w:t>
+      </w:r>
+      <w:r>
+        <w:rPr>
+          <w:rFonts w:cstheme="minorHAnsi"/>
+          <w:sz w:val="24"/>
+          <w:szCs w:val="24"/>
+        </w:rPr>
+        <w:t>built</w:t>
+      </w:r>
+      <w:r>
+        <w:rPr>
+          <w:rFonts w:cstheme="minorHAnsi"/>
+          <w:sz w:val="24"/>
+          <w:szCs w:val="24"/>
+        </w:rPr>
+        <w:t xml:space="preserve"> following models and </w:t>
+      </w:r>
+      <w:r>
+        <w:rPr>
+          <w:rFonts w:cstheme="minorHAnsi"/>
+          <w:sz w:val="24"/>
+          <w:szCs w:val="24"/>
+        </w:rPr>
+        <w:t>evaluate</w:t>
+      </w:r>
+      <w:r>
+        <w:rPr>
+          <w:rFonts w:cstheme="minorHAnsi"/>
+          <w:sz w:val="24"/>
+          <w:szCs w:val="24"/>
+        </w:rPr>
+        <w:t xml:space="preserve"> their R2 Score and RMSE</w:t>
+      </w:r>
+      <w:r>
+        <w:rPr>
+          <w:rFonts w:cstheme="minorHAnsi"/>
+          <w:sz w:val="24"/>
+          <w:szCs w:val="24"/>
+        </w:rPr>
+        <w:t xml:space="preserve"> </w:t>
+      </w:r>
+      <w:r>
+        <w:rPr>
+          <w:rFonts w:cstheme="minorHAnsi"/>
+          <w:sz w:val="24"/>
+          <w:szCs w:val="24"/>
+        </w:rPr>
+        <w:t xml:space="preserve">(Root Mean Squared </w:t>
+      </w:r>
+      <w:r>
+        <w:rPr>
+          <w:rFonts w:cstheme="minorHAnsi"/>
+          <w:sz w:val="24"/>
+          <w:szCs w:val="24"/>
+        </w:rPr>
+        <w:t>Error)</w:t>
+      </w:r>
+      <w:r>
+        <w:rPr>
+          <w:rFonts w:cstheme="minorHAnsi"/>
+          <w:sz w:val="24"/>
+          <w:szCs w:val="24"/>
+        </w:rPr>
+        <w:t xml:space="preserve"> to determine the best model</w:t>
+      </w:r>
+    </w:p>
+    <w:p>
+      <w:pPr>
+        <w:rPr>
+          <w:rFonts w:cstheme="minorHAnsi"/>
+          <w:sz w:val="24"/>
+          <w:szCs w:val="24"/>
+        </w:rPr>
+      </w:pPr>
+    </w:p>
+    <w:p>
+      <w:pPr>
+        <w:pStyle w:val="ListParagraph"/>
+        <w:numPr>
+          <w:ilvl w:val="0"/>
+          <w:numId w:val="7"/>
+        </w:numPr>
+        <w:rPr>
+          <w:rFonts w:cstheme="minorHAnsi"/>
+          <w:sz w:val="24"/>
+          <w:szCs w:val="24"/>
+        </w:rPr>
+      </w:pPr>
+      <w:r>
+        <w:rPr>
+          <w:rFonts w:cstheme="minorHAnsi"/>
+          <w:sz w:val="24"/>
+          <w:szCs w:val="24"/>
+        </w:rPr>
+        <w:lastRenderedPageBreak/>
+        <w:t xml:space="preserve">Linear Regression model with Degree complexity level </w:t>
+      </w:r>
+      <w:r>
+        <w:rPr>
+          <w:rFonts w:cstheme="minorHAnsi"/>
+          <w:sz w:val="24"/>
+          <w:szCs w:val="24"/>
+        </w:rPr>
+        <w:t>3:</w:t>
+      </w:r>
+      <w:r>
+        <w:rPr>
+          <w:rFonts w:cstheme="minorHAnsi"/>
+          <w:sz w:val="24"/>
+          <w:szCs w:val="24"/>
+        </w:rPr>
+        <w:t xml:space="preserve"> RMSE = 0.9509, R2 = 0.3415</w:t>
+      </w:r>
+    </w:p>
+    <w:p>
+      <w:pPr>
+        <w:pStyle w:val="ListParagraph"/>
+        <w:numPr>
+          <w:ilvl w:val="0"/>
+          <w:numId w:val="7"/>
+        </w:numPr>
+        <w:rPr>
+          <w:rFonts w:cstheme="minorHAnsi"/>
+          <w:sz w:val="24"/>
+          <w:szCs w:val="24"/>
+        </w:rPr>
+      </w:pPr>
+      <w:r>
+        <w:rPr>
+          <w:rFonts w:cstheme="minorHAnsi"/>
+          <w:sz w:val="24"/>
+          <w:szCs w:val="24"/>
+        </w:rPr>
+        <w:t xml:space="preserve">Linear Regression model with 4 features </w:t>
+      </w:r>
+      <w:r>
+        <w:rPr>
+          <w:rFonts w:cstheme="minorHAnsi"/>
+          <w:sz w:val="24"/>
+          <w:szCs w:val="24"/>
+        </w:rPr>
+        <w:t>selection:</w:t>
+      </w:r>
+      <w:r>
+        <w:rPr>
+          <w:rFonts w:cstheme="minorHAnsi"/>
+          <w:sz w:val="24"/>
+          <w:szCs w:val="24"/>
+        </w:rPr>
+        <w:t xml:space="preserve"> RMSE = 1.0919, R2 = 0.1317</w:t>
+      </w:r>
+    </w:p>
+    <w:p>
+      <w:pPr>
+        <w:pStyle w:val="ListParagraph"/>
+        <w:numPr>
+          <w:ilvl w:val="0"/>
+          <w:numId w:val="7"/>
+        </w:numPr>
+        <w:rPr>
+          <w:rFonts w:cstheme="minorHAnsi"/>
+          <w:sz w:val="24"/>
+          <w:szCs w:val="24"/>
+        </w:rPr>
+      </w:pPr>
+      <w:r>
+        <w:rPr>
+          <w:rFonts w:cstheme="minorHAnsi"/>
+          <w:sz w:val="24"/>
+          <w:szCs w:val="24"/>
+        </w:rPr>
+        <w:t xml:space="preserve">Lasso model with 4 features </w:t>
+      </w:r>
+      <w:r>
+        <w:rPr>
+          <w:rFonts w:cstheme="minorHAnsi"/>
+          <w:sz w:val="24"/>
+          <w:szCs w:val="24"/>
+        </w:rPr>
+        <w:t>selection:</w:t>
+      </w:r>
+      <w:r>
+        <w:rPr>
+          <w:rFonts w:cstheme="minorHAnsi"/>
+          <w:sz w:val="24"/>
+          <w:szCs w:val="24"/>
+        </w:rPr>
+        <w:t xml:space="preserve"> RMSE = 1.1397, R2 = 0.0540</w:t>
+      </w:r>
+    </w:p>
+    <w:p>
+      <w:pPr>
+        <w:pStyle w:val="ListParagraph"/>
+        <w:numPr>
+          <w:ilvl w:val="0"/>
+          <w:numId w:val="7"/>
+        </w:numPr>
+        <w:rPr>
+          <w:rFonts w:cstheme="minorHAnsi"/>
+          <w:sz w:val="24"/>
+          <w:szCs w:val="24"/>
+        </w:rPr>
+      </w:pPr>
+      <w:r>
+        <w:rPr>
+          <w:rFonts w:cstheme="minorHAnsi"/>
+          <w:sz w:val="24"/>
+          <w:szCs w:val="24"/>
+        </w:rPr>
+        <w:t xml:space="preserve">Ridge model with best alpha </w:t>
+      </w:r>
+      <w:r>
+        <w:rPr>
+          <w:rFonts w:cstheme="minorHAnsi"/>
+          <w:sz w:val="24"/>
+          <w:szCs w:val="24"/>
+        </w:rPr>
+        <w:t>68.66:</w:t>
+      </w:r>
+      <w:r>
+        <w:rPr>
+          <w:rFonts w:cstheme="minorHAnsi"/>
+          <w:sz w:val="24"/>
+          <w:szCs w:val="24"/>
+        </w:rPr>
+        <w:t xml:space="preserve"> RMSE = 1.0919, R2 = 0.1317</w:t>
+      </w:r>
+    </w:p>
+    <w:p>
+      <w:pPr>
+        <w:rPr>
+          <w:rFonts w:cstheme="minorHAnsi"/>
+          <w:b/>
+          <w:bCs/>
+          <w:sz w:val="24"/>
+          <w:szCs w:val="24"/>
+        </w:rPr>
+      </w:pPr>
+      <w:r>
+        <w:rPr>
+          <w:rFonts w:cstheme="minorHAnsi"/>
+          <w:sz w:val="24"/>
+          <w:szCs w:val="24"/>
+        </w:rPr>
+        <w:t xml:space="preserve">Though, Linear Regression model with Degree complexity level 3 performs best among all models (lower RMSE and higher R2 Score), but it is overfitting due to degree complexity 3. Therefore, </w:t>
+      </w:r>
+      <w:r>
+        <w:rPr>
+          <w:rFonts w:cstheme="minorHAnsi"/>
+          <w:b/>
+          <w:bCs/>
+          <w:sz w:val="24"/>
+          <w:szCs w:val="24"/>
+        </w:rPr>
+        <w:t xml:space="preserve">best </w:t>
+      </w:r>
+      <w:r>
+        <w:rPr>
+          <w:rFonts w:cstheme="minorHAnsi"/>
+          <w:b/>
+          <w:bCs/>
+          <w:sz w:val="24"/>
+          <w:szCs w:val="24"/>
+        </w:rPr>
+        <w:t xml:space="preserve">performing </w:t>
+      </w:r>
+      <w:r>
+        <w:rPr>
+          <w:rFonts w:cstheme="minorHAnsi"/>
+          <w:b/>
+          <w:bCs/>
+          <w:sz w:val="24"/>
+          <w:szCs w:val="24"/>
+        </w:rPr>
+        <w:t xml:space="preserve">model is Ridge model </w:t>
+      </w:r>
+      <w:r>
+        <w:rPr>
+          <w:rFonts w:cstheme="minorHAnsi"/>
+          <w:sz w:val="24"/>
+          <w:szCs w:val="24"/>
+        </w:rPr>
+        <w:t xml:space="preserve">with </w:t>
+      </w:r>
+      <w:r>
+        <w:rPr>
+          <w:rFonts w:cstheme="minorHAnsi"/>
+          <w:b/>
+          <w:bCs/>
+          <w:sz w:val="24"/>
+          <w:szCs w:val="24"/>
+        </w:rPr>
+        <w:t xml:space="preserve">best alpha </w:t>
+      </w:r>
+      <w:r>
+        <w:rPr>
+          <w:rFonts w:cstheme="minorHAnsi"/>
+          <w:b/>
+          <w:bCs/>
+          <w:sz w:val="24"/>
+          <w:szCs w:val="24"/>
+        </w:rPr>
+        <w:t>as 68.66:</w:t>
+      </w:r>
+      <w:r>
+        <w:rPr>
+          <w:rFonts w:cstheme="minorHAnsi"/>
+          <w:b/>
+          <w:bCs/>
+          <w:sz w:val="24"/>
+          <w:szCs w:val="24"/>
+        </w:rPr>
+        <w:t xml:space="preserve"> RMSE = 1.0919, R2 = 0.1317</w:t>
+      </w:r>
+    </w:p>
+    <w:p>
+      <w:pPr>
+        <w:rPr>
+          <w:rFonts w:cstheme="minorHAnsi"/>
+          <w:b/>
+          <w:bCs/>
+          <w:sz w:val="24"/>
+          <w:szCs w:val="24"/>
+        </w:rPr>
+      </w:pPr>
+    </w:p>
+    <w:p>
+      <w:pPr>
+        <w:pStyle w:val="ListParagraph"/>
+        <w:numPr>
+          <w:ilvl w:val="0"/>
+          <w:numId w:val="5"/>
+        </w:numPr>
+        <w:rPr>
+          <w:rFonts w:cstheme="minorHAnsi"/>
+          <w:b/>
+          <w:bCs/>
+          <w:sz w:val="24"/>
+          <w:szCs w:val="24"/>
+          <w:u w:val="single"/>
+        </w:rPr>
+      </w:pPr>
+      <w:r>
+        <w:rPr>
+          <w:rFonts w:cstheme="minorHAnsi"/>
+          <w:b/>
+          <w:bCs/>
+          <w:sz w:val="24"/>
+          <w:szCs w:val="24"/>
+          <w:u w:val="single"/>
+        </w:rPr>
+        <w:t>Evaluation</w:t>
+      </w:r>
+    </w:p>
+    <w:p>
+      <w:pPr>
+        <w:rPr>
+          <w:rFonts w:cstheme="minorHAnsi"/>
+        </w:rPr>
+      </w:pPr>
+      <w:r>
+        <w:rPr>
+          <w:rFonts w:cstheme="minorHAnsi"/>
+        </w:rPr>
+        <w:t>Once we have determined the best suited model (Ridge Regression Model), we are going to perform following:</w:t>
+      </w:r>
+    </w:p>
+    <w:p>
+      <w:pPr>
+        <w:pStyle w:val="ListParagraph"/>
+        <w:numPr>
+          <w:ilvl w:val="0"/>
+          <w:numId w:val="8"/>
+        </w:numPr>
+        <w:rPr>
+          <w:rFonts w:cstheme="minorHAnsi"/>
+        </w:rPr>
+      </w:pPr>
+      <w:r>
+        <w:rPr>
+          <w:rFonts w:cstheme="minorHAnsi"/>
+        </w:rPr>
+        <w:t>Predict the Price against Test Dataset (Actual vs Predicted)</w:t>
+      </w:r>
+    </w:p>
+    <w:p>
+      <w:pPr>
+        <w:pStyle w:val="ListParagraph"/>
+        <w:numPr>
+          <w:ilvl w:val="0"/>
+          <w:numId w:val="8"/>
+        </w:numPr>
+        <w:rPr>
+          <w:rFonts w:cstheme="minorHAnsi"/>
+        </w:rPr>
+      </w:pPr>
+      <w:r>
+        <w:rPr>
+          <w:rFonts w:cstheme="minorHAnsi"/>
+        </w:rPr>
+        <w:t xml:space="preserve">Model Indicators </w:t>
+      </w:r>
+      <w:r>
+        <w:rPr>
+          <w:rFonts w:cstheme="minorHAnsi"/>
+        </w:rPr>
+        <w:t>i.e.,</w:t>
+      </w:r>
+      <w:r>
+        <w:rPr>
+          <w:rFonts w:cstheme="minorHAnsi"/>
+        </w:rPr>
+        <w:t xml:space="preserve"> MSE, RSME, R2 Score</w:t>
+      </w:r>
+    </w:p>
+    <w:p>
+      <w:pPr>
+        <w:pStyle w:val="ListParagraph"/>
+        <w:numPr>
+          <w:ilvl w:val="0"/>
+          <w:numId w:val="8"/>
+        </w:numPr>
+        <w:rPr>
+          <w:rFonts w:cstheme="minorHAnsi"/>
+        </w:rPr>
+      </w:pPr>
+      <w:r>
+        <w:rPr>
+          <w:rFonts w:cstheme="minorHAnsi"/>
+        </w:rPr>
+        <w:t>Coefficients</w:t>
+      </w:r>
+      <w:r>
+        <w:rPr>
+          <w:rFonts w:cstheme="minorHAnsi"/>
+        </w:rPr>
+        <w:t xml:space="preserve"> and Intercept</w:t>
+      </w:r>
+    </w:p>
+    <w:p>
+      <w:pPr>
+        <w:pStyle w:val="ListParagraph"/>
+        <w:numPr>
+          <w:ilvl w:val="0"/>
+          <w:numId w:val="8"/>
+        </w:numPr>
+        <w:rPr>
+          <w:rFonts w:cstheme="minorHAnsi"/>
+        </w:rPr>
+      </w:pPr>
+      <w:r>
+        <w:rPr>
+          <w:rFonts w:cstheme="minorHAnsi"/>
+        </w:rPr>
+        <w:t>Visualize Linear Regression on Actual Vs Predicted</w:t>
+      </w:r>
+    </w:p>
+    <w:p>
+      <w:pPr>
+        <w:pStyle w:val="ListParagraph"/>
+        <w:numPr>
+          <w:ilvl w:val="0"/>
+          <w:numId w:val="8"/>
+        </w:numPr>
+        <w:rPr>
+          <w:rFonts w:cstheme="minorHAnsi"/>
+        </w:rPr>
+      </w:pPr>
+      <w:r>
+        <w:rPr>
+          <w:rFonts w:cstheme="minorHAnsi"/>
+        </w:rPr>
+        <w:t>Visualize Price against each Independent Variables</w:t>
+      </w:r>
+    </w:p>
+    <w:p>
+      <w:pPr>
+        <w:rPr>
+          <w:rFonts w:cstheme="minorHAnsi"/>
+        </w:rPr>
+      </w:pPr>
+    </w:p>
+    <w:p>
+      <w:pPr>
+        <w:rPr>
+          <w:rFonts w:cstheme="minorHAnsi"/>
+          <w:b/>
+          <w:bCs/>
+        </w:rPr>
+      </w:pPr>
+      <w:r>
+        <w:rPr>
+          <w:rFonts w:cstheme="minorHAnsi"/>
+          <w:b/>
+          <w:bCs/>
+        </w:rPr>
+        <w:t>Interpret the Coefficients and Y-Intercept</w:t>
+      </w:r>
+    </w:p>
+    <w:p>
+      <w:pPr>
+        <w:pStyle w:val="ListParagraph"/>
+        <w:numPr>
+          <w:ilvl w:val="0"/>
+          <w:numId w:val="9"/>
+        </w:numPr>
+        <w:rPr>
+          <w:rFonts w:cstheme="minorHAnsi"/>
+        </w:rPr>
+      </w:pPr>
+      <w:r>
+        <w:rPr>
+          <w:rFonts w:cstheme="minorHAnsi"/>
+        </w:rPr>
+        <w:t>Coefficient Value: The value of each coefficient represents the expected change in the target variable for a one-unit change in the corresponding feature, assuming all other features remain constant.</w:t>
+      </w:r>
+    </w:p>
+    <w:p>
+      <w:pPr>
+        <w:pStyle w:val="ListParagraph"/>
+        <w:numPr>
+          <w:ilvl w:val="0"/>
+          <w:numId w:val="9"/>
+        </w:numPr>
+        <w:rPr>
+          <w:rFonts w:cstheme="minorHAnsi"/>
+        </w:rPr>
+      </w:pPr>
+      <w:r>
+        <w:rPr>
+          <w:rFonts w:cstheme="minorHAnsi"/>
+        </w:rPr>
+        <w:t>Intercept: The intercept represents the expected value of the target variable when all features are zero.</w:t>
+      </w:r>
+    </w:p>
+    <w:p>
+      <w:pPr>
+        <w:pStyle w:val="ListParagraph"/>
+        <w:numPr>
+          <w:ilvl w:val="0"/>
+          <w:numId w:val="9"/>
+        </w:numPr>
+        <w:rPr>
+          <w:rFonts w:cstheme="minorHAnsi"/>
+        </w:rPr>
+      </w:pPr>
+      <w:r>
+        <w:rPr>
+          <w:rFonts w:cstheme="minorHAnsi"/>
+        </w:rPr>
+        <w:t xml:space="preserve">year, </w:t>
+      </w:r>
+      <w:proofErr w:type="spellStart"/>
+      <w:r>
+        <w:rPr>
+          <w:rFonts w:cstheme="minorHAnsi"/>
+        </w:rPr>
+        <w:t>fuel_</w:t>
+      </w:r>
+      <w:r>
+        <w:rPr>
+          <w:rFonts w:cstheme="minorHAnsi"/>
+        </w:rPr>
+        <w:t>status</w:t>
+      </w:r>
+      <w:proofErr w:type="spellEnd"/>
+      <w:r>
+        <w:rPr>
+          <w:rFonts w:cstheme="minorHAnsi"/>
+        </w:rPr>
+        <w:t>, size</w:t>
+      </w:r>
+      <w:r>
+        <w:rPr>
+          <w:rFonts w:cstheme="minorHAnsi"/>
+        </w:rPr>
+        <w:t xml:space="preserve"> features have </w:t>
+      </w:r>
+      <w:r>
+        <w:rPr>
+          <w:rFonts w:cstheme="minorHAnsi"/>
+        </w:rPr>
+        <w:t>positive</w:t>
+      </w:r>
+      <w:r>
+        <w:rPr>
+          <w:rFonts w:cstheme="minorHAnsi"/>
+        </w:rPr>
+        <w:t xml:space="preserve"> coefficients which means, unit increase in these features result in increase of target variance as per features coefficient value.</w:t>
+      </w:r>
+    </w:p>
+    <w:p>
+      <w:pPr>
+        <w:pStyle w:val="ListParagraph"/>
+        <w:numPr>
+          <w:ilvl w:val="0"/>
+          <w:numId w:val="9"/>
+        </w:numPr>
+        <w:rPr>
+          <w:rFonts w:cstheme="minorHAnsi"/>
+        </w:rPr>
+      </w:pPr>
+      <w:r>
+        <w:rPr>
+          <w:rFonts w:cstheme="minorHAnsi"/>
+        </w:rPr>
+        <w:t>Other features have negative coefficients which means, unit increase in these features result in decrease of target variance as per features coefficient value. year: 0.025344</w:t>
+      </w:r>
+    </w:p>
+    <w:p>
+      <w:pPr>
+        <w:pStyle w:val="ListParagraph"/>
+        <w:numPr>
+          <w:ilvl w:val="0"/>
+          <w:numId w:val="9"/>
+        </w:numPr>
+        <w:rPr>
+          <w:rFonts w:cstheme="minorHAnsi"/>
+        </w:rPr>
+      </w:pPr>
+      <w:r>
+        <w:rPr>
+          <w:rFonts w:cstheme="minorHAnsi"/>
+        </w:rPr>
+        <w:t>Intercept: -40.41. When all features are zero, the expected value of the target variable (disease progression) is -40.41 units</w:t>
+      </w:r>
+    </w:p>
+    <w:p>
+      <w:pPr>
+        <w:rPr>
+          <w:rFonts w:cstheme="minorHAnsi"/>
+        </w:rPr>
+      </w:pPr>
+    </w:p>
+    <w:p>
+      <w:pPr>
+        <w:pStyle w:val="ListParagraph"/>
+        <w:numPr>
+          <w:ilvl w:val="0"/>
+          <w:numId w:val="5"/>
+        </w:numPr>
+        <w:rPr>
+          <w:rFonts w:cstheme="minorHAnsi"/>
+          <w:b/>
+          <w:bCs/>
+          <w:sz w:val="24"/>
+          <w:szCs w:val="24"/>
+        </w:rPr>
+      </w:pPr>
+      <w:r>
+        <w:rPr>
+          <w:rFonts w:cstheme="minorHAnsi"/>
+          <w:b/>
+          <w:bCs/>
+          <w:sz w:val="24"/>
+          <w:szCs w:val="24"/>
+        </w:rPr>
+        <w:t>Deployment</w:t>
+      </w:r>
+    </w:p>
+    <w:p>
+      <w:pPr>
+        <w:pStyle w:val="ListParagraph"/>
+        <w:numPr>
+          <w:ilvl w:val="0"/>
+          <w:numId w:val="10"/>
+        </w:numPr>
+        <w:rPr>
+          <w:rFonts w:cstheme="minorHAnsi"/>
+        </w:rPr>
+      </w:pPr>
+      <w:r>
+        <w:rPr>
+          <w:rFonts w:cstheme="minorHAnsi"/>
+        </w:rPr>
+        <w:t>Save the trained model to a file for future use.</w:t>
+      </w:r>
+    </w:p>
+    <w:p>
+      <w:pPr>
+        <w:pStyle w:val="ListParagraph"/>
+        <w:numPr>
+          <w:ilvl w:val="0"/>
+          <w:numId w:val="10"/>
+        </w:numPr>
+        <w:rPr>
+          <w:rFonts w:cstheme="minorHAnsi"/>
+        </w:rPr>
+      </w:pPr>
+      <w:r>
+        <w:rPr>
+          <w:rFonts w:cstheme="minorHAnsi"/>
+        </w:rPr>
+        <w:t>Load the saved model and use it to make predictions on new data.</w:t>
+      </w:r>
+    </w:p>
+    <w:p>
+      <w:pPr>
+        <w:rPr>
+          <w:rFonts w:cstheme="minorHAnsi"/>
+        </w:rPr>
+      </w:pPr>
+    </w:p>
+    <w:p>
+      <w:pPr>
+        <w:rPr>
+          <w:rFonts w:cstheme="minorHAnsi"/>
+        </w:rPr>
+      </w:pPr>
+    </w:p>
+    <w:p>
+      <w:pPr>
+        <w:rPr>
+          <w:rFonts w:cstheme="minorHAnsi"/>
+          <w:b/>
+          <w:bCs/>
+          <w:sz w:val="28"/>
+          <w:szCs w:val="28"/>
+        </w:rPr>
+      </w:pPr>
+      <w:r>
+        <w:rPr>
+          <w:rFonts w:cstheme="minorHAnsi"/>
+          <w:b/>
+          <w:bCs/>
+          <w:sz w:val="28"/>
+          <w:szCs w:val="28"/>
+        </w:rPr>
+        <w:lastRenderedPageBreak/>
+        <w:t>Key Highlights</w:t>
+      </w:r>
+    </w:p>
+    <w:p>
+      <w:pPr>
+        <w:pStyle w:val="ListParagraph"/>
+        <w:numPr>
+          <w:ilvl w:val="0"/>
+          <w:numId w:val="11"/>
+        </w:numPr>
+        <w:rPr>
+          <w:rFonts w:cstheme="minorHAnsi"/>
+        </w:rPr>
+      </w:pPr>
+      <w:r>
+        <w:rPr>
+          <w:rFonts w:cstheme="minorHAnsi"/>
+        </w:rPr>
+        <w:t xml:space="preserve">Year &amp; Transmission features have strong </w:t>
+      </w:r>
+      <w:r>
+        <w:rPr>
+          <w:rFonts w:cstheme="minorHAnsi"/>
+        </w:rPr>
+        <w:t>positive</w:t>
+      </w:r>
+      <w:r>
+        <w:rPr>
+          <w:rFonts w:cstheme="minorHAnsi"/>
+        </w:rPr>
+        <w:t xml:space="preserve"> impact on price of a vehicle.</w:t>
+      </w:r>
+    </w:p>
+    <w:p>
+      <w:pPr>
+        <w:pStyle w:val="ListParagraph"/>
+        <w:numPr>
+          <w:ilvl w:val="0"/>
+          <w:numId w:val="11"/>
+        </w:numPr>
+        <w:rPr>
+          <w:rFonts w:cstheme="minorHAnsi"/>
+        </w:rPr>
+      </w:pPr>
+      <w:r>
+        <w:rPr>
+          <w:rFonts w:cstheme="minorHAnsi"/>
+        </w:rPr>
+        <w:t>Fuel feature has strong negative impact on vehicle price.</w:t>
+      </w:r>
+    </w:p>
+    <w:p>
+      <w:pPr>
+        <w:pStyle w:val="ListParagraph"/>
+        <w:numPr>
+          <w:ilvl w:val="0"/>
+          <w:numId w:val="11"/>
+        </w:numPr>
+        <w:rPr>
+          <w:rFonts w:cstheme="minorHAnsi"/>
+        </w:rPr>
+      </w:pPr>
+      <w:r>
+        <w:rPr>
+          <w:rFonts w:cstheme="minorHAnsi"/>
+        </w:rPr>
+        <w:t xml:space="preserve">Odometer has negative impact on vehicle price means vehicle price decreases with odometer value </w:t>
+      </w:r>
+      <w:r>
+        <w:rPr>
+          <w:rFonts w:cstheme="minorHAnsi"/>
+        </w:rPr>
+        <w:t>increases</w:t>
+      </w:r>
+    </w:p>
+    <w:p>
+      <w:pPr>
+        <w:pStyle w:val="ListParagraph"/>
+        <w:numPr>
+          <w:ilvl w:val="0"/>
+          <w:numId w:val="11"/>
+        </w:numPr>
+        <w:rPr>
+          <w:rFonts w:cstheme="minorHAnsi"/>
+        </w:rPr>
+      </w:pPr>
+      <w:r>
+        <w:rPr>
+          <w:rFonts w:cstheme="minorHAnsi"/>
+        </w:rPr>
+        <w:t>Year, Condition, Cylinders, Transmission, Size have positive correlation with Price</w:t>
+      </w:r>
+    </w:p>
+    <w:p>
+      <w:pPr>
+        <w:pStyle w:val="ListParagraph"/>
+        <w:numPr>
+          <w:ilvl w:val="0"/>
+          <w:numId w:val="11"/>
+        </w:numPr>
+        <w:rPr>
+          <w:rFonts w:cstheme="minorHAnsi"/>
+        </w:rPr>
+      </w:pPr>
+      <w:r>
+        <w:rPr>
+          <w:rFonts w:cstheme="minorHAnsi"/>
+        </w:rPr>
+        <w:t xml:space="preserve">There exist group of </w:t>
+      </w:r>
+      <w:r>
+        <w:rPr>
+          <w:rFonts w:cstheme="minorHAnsi"/>
+        </w:rPr>
+        <w:t xml:space="preserve">2 features </w:t>
+      </w:r>
+      <w:r>
+        <w:rPr>
+          <w:rFonts w:cstheme="minorHAnsi"/>
+        </w:rPr>
+        <w:t xml:space="preserve">that </w:t>
+      </w:r>
+      <w:r>
+        <w:rPr>
+          <w:rFonts w:cstheme="minorHAnsi"/>
+        </w:rPr>
+        <w:t>have positive impact on price of a vehicle and they are Cylinders &amp; Condition, Size &amp; Condition, Drive and Cylinders, Size and Cylinders.</w:t>
+      </w:r>
+    </w:p>
+    <w:p>
+      <w:pPr>
+        <w:pStyle w:val="ListParagraph"/>
+        <w:numPr>
+          <w:ilvl w:val="0"/>
+          <w:numId w:val="11"/>
+        </w:numPr>
+        <w:rPr>
+          <w:rFonts w:cstheme="minorHAnsi"/>
+        </w:rPr>
+      </w:pPr>
+      <w:r>
+        <w:rPr>
+          <w:rFonts w:cstheme="minorHAnsi"/>
+        </w:rPr>
+        <w:t>Odometer, Title, Fuel, Drive has negative correlation with Price</w:t>
+      </w:r>
+    </w:p>
+    <w:p>
+      <w:pPr>
+        <w:pStyle w:val="ListParagraph"/>
+        <w:numPr>
+          <w:ilvl w:val="0"/>
+          <w:numId w:val="11"/>
+        </w:numPr>
+        <w:rPr>
+          <w:rFonts w:cstheme="minorHAnsi"/>
+        </w:rPr>
+      </w:pPr>
+      <w:r>
+        <w:rPr>
+          <w:rFonts w:cstheme="minorHAnsi"/>
+        </w:rPr>
+        <w:t>Maximum available vehicles belong to Gas fuel type category.</w:t>
+      </w:r>
+    </w:p>
+    <w:p>
+      <w:pPr>
+        <w:pStyle w:val="ListParagraph"/>
+        <w:numPr>
+          <w:ilvl w:val="0"/>
+          <w:numId w:val="11"/>
+        </w:numPr>
+        <w:rPr>
+          <w:rFonts w:cstheme="minorHAnsi"/>
+        </w:rPr>
+      </w:pPr>
+      <w:r>
+        <w:rPr>
+          <w:rFonts w:cstheme="minorHAnsi"/>
+        </w:rPr>
+        <w:t xml:space="preserve">There exist vehicles with 0 </w:t>
+      </w:r>
+      <w:r>
+        <w:rPr>
+          <w:rFonts w:cstheme="minorHAnsi"/>
+        </w:rPr>
+        <w:t xml:space="preserve">value price </w:t>
+      </w:r>
+      <w:r>
+        <w:rPr>
+          <w:rFonts w:cstheme="minorHAnsi"/>
+        </w:rPr>
+        <w:t xml:space="preserve">and duplicate samples which are </w:t>
+      </w:r>
+      <w:r>
+        <w:rPr>
+          <w:rFonts w:cstheme="minorHAnsi"/>
+        </w:rPr>
+        <w:t xml:space="preserve">dataset </w:t>
+      </w:r>
+      <w:r>
+        <w:rPr>
+          <w:rFonts w:cstheme="minorHAnsi"/>
+        </w:rPr>
+        <w:t xml:space="preserve">outliers </w:t>
+      </w:r>
+    </w:p>
+    <w:p>
+      <w:pPr>
+        <w:rPr>
+          <w:rFonts w:cstheme="minorHAnsi"/>
+        </w:rPr>
+      </w:pPr>
+    </w:p>
+    <w:p>
+      <w:pPr>
+        <w:rPr>
+          <w:rFonts w:cstheme="minorHAnsi"/>
+          <w:b/>
+          <w:bCs/>
+          <w:sz w:val="28"/>
+          <w:szCs w:val="28"/>
+        </w:rPr>
+      </w:pPr>
+      <w:r>
+        <w:rPr>
+          <w:rFonts w:cstheme="minorHAnsi"/>
+          <w:b/>
+          <w:bCs/>
+          <w:sz w:val="28"/>
+          <w:szCs w:val="28"/>
+        </w:rPr>
+        <w:t>Next steps and Recommendations</w:t>
+      </w:r>
+    </w:p>
+    <w:p>
+      <w:pPr>
+        <w:pStyle w:val="ListParagraph"/>
+        <w:numPr>
+          <w:ilvl w:val="0"/>
+          <w:numId w:val="11"/>
+        </w:numPr>
+        <w:rPr>
+          <w:rFonts w:cstheme="minorHAnsi"/>
+        </w:rPr>
+      </w:pPr>
+      <w:r>
+        <w:rPr>
+          <w:rFonts w:cstheme="minorHAnsi"/>
+        </w:rPr>
+        <w:t xml:space="preserve">Year and </w:t>
+      </w:r>
+      <w:r>
+        <w:rPr>
+          <w:rFonts w:cstheme="minorHAnsi"/>
+        </w:rPr>
+        <w:t xml:space="preserve">Odometer plays significant role in Vehicle price. Keep vehicles of recent year and less </w:t>
+      </w:r>
+      <w:r>
+        <w:rPr>
+          <w:rFonts w:cstheme="minorHAnsi"/>
+        </w:rPr>
+        <w:t>Odometer</w:t>
+      </w:r>
+      <w:r>
+        <w:rPr>
+          <w:rFonts w:cstheme="minorHAnsi"/>
+        </w:rPr>
+        <w:t xml:space="preserve"> value vehicles</w:t>
+      </w:r>
+    </w:p>
+    <w:p>
+      <w:pPr>
+        <w:pStyle w:val="ListParagraph"/>
+        <w:numPr>
+          <w:ilvl w:val="0"/>
+          <w:numId w:val="11"/>
+        </w:numPr>
+        <w:rPr>
+          <w:rFonts w:cstheme="minorHAnsi"/>
+        </w:rPr>
+      </w:pPr>
+      <w:r>
+        <w:rPr>
+          <w:rFonts w:cstheme="minorHAnsi"/>
+        </w:rPr>
+        <w:t>Clean title brings higher value to Vehicle</w:t>
+      </w:r>
+      <w:r>
+        <w:rPr>
+          <w:rFonts w:cstheme="minorHAnsi"/>
+        </w:rPr>
+        <w:t>.</w:t>
+      </w:r>
+    </w:p>
+    <w:p>
+      <w:pPr>
+        <w:pStyle w:val="ListParagraph"/>
+        <w:numPr>
+          <w:ilvl w:val="0"/>
+          <w:numId w:val="11"/>
+        </w:numPr>
+        <w:rPr>
+          <w:rFonts w:cstheme="minorHAnsi"/>
+        </w:rPr>
+      </w:pPr>
+      <w:r>
+        <w:rPr>
+          <w:rFonts w:cstheme="minorHAnsi"/>
+        </w:rPr>
+        <w:t xml:space="preserve">Continue to </w:t>
+      </w:r>
+      <w:r>
+        <w:rPr>
+          <w:rFonts w:cstheme="minorHAnsi"/>
+        </w:rPr>
+        <w:t>gather new samples for recent years data, evaluate &amp; tune model to improve price prediction and determines the factors that drives Vehicle Price</w:t>
+      </w:r>
+      <w:r>
+        <w:rPr>
+          <w:rFonts w:cstheme="minorHAnsi"/>
+        </w:rPr>
+        <w:t>.</w:t>
+      </w:r>
+    </w:p>
+    <w:p>
+      <w:pPr>
+        <w:rPr>
+          <w:rFonts w:cstheme="minorHAnsi"/>
+        </w:rPr>
+      </w:pPr>
+    </w:p>
+    <w:p>
+      <w:pPr>
+        <w:rPr>
+          <w:rFonts w:cstheme="minorHAnsi"/>
+        </w:rPr>
+      </w:pPr>
+    </w:p>
     <w:sectPr>
       <w:pgSz w:w="12240" w:h="15840"/>
       <w:pgMar w:top="1440" w:right="1440" w:bottom="1440" w:left="1440" w:header="708" w:footer="708" w:gutter="0"/>
@@ -11,6 +2397,1296 @@
     </w:sectPr>
   </w:body>
 </w:document>
+</file>
+
+<file path=word/numbering.xml><?xml version="1.0" encoding="utf-8"?>
+<w:numbering xmlns:wpc="http://schemas.microsoft.com/office/word/2010/wordprocessingCanvas" xmlns:cx="http://schemas.microsoft.com/office/drawing/2014/chartex" xmlns:cx1="http://schemas.microsoft.com/office/drawing/2015/9/8/chartex" xmlns:cx2="http://schemas.microsoft.com/office/drawing/2015/10/21/chartex" xmlns:cx3="http://schemas.microsoft.com/office/drawing/2016/5/9/chartex" xmlns:cx4="http://schemas.microsoft.com/office/drawing/2016/5/10/chartex" xmlns:cx5="http://schemas.microsoft.com/office/drawing/2016/5/11/chartex" xmlns:cx6="http://schemas.microsoft.com/office/drawing/2016/5/12/chartex" xmlns:cx7="http://schemas.microsoft.com/office/drawing/2016/5/13/chartex" xmlns:cx8="http://schemas.microsoft.com/office/drawing/2016/5/14/chartex" xmlns:mc="http://schemas.openxmlformats.org/markup-compatibility/2006" xmlns:aink="http://schemas.microsoft.com/office/drawing/2016/ink" xmlns:am3d="http://schemas.microsoft.com/office/drawing/2017/model3d" xmlns:o="urn:schemas-microsoft-com:office:office" xmlns:r="http://schemas.openxmlformats.org/officeDocument/2006/relationships" xmlns:m="http://schemas.openxmlformats.org/officeDocument/2006/math" xmlns:v="urn:schemas-microsoft-com:vml" xmlns:wp14="http://schemas.microsoft.com/office/word/2010/wordprocessingDrawing" xmlns:wp="http://schemas.openxmlformats.org/drawingml/2006/wordprocessingDrawing" xmlns:w10="urn:schemas-microsoft-com:office:word" xmlns:w="http://schemas.openxmlformats.org/wordprocessingml/2006/main" xmlns:w14="http://schemas.microsoft.com/office/word/2010/wordml" xmlns:w15="http://schemas.microsoft.com/office/word/2012/wordml" xmlns:w16cex="http://schemas.microsoft.com/office/word/2018/wordml/cex" xmlns:w16cid="http://schemas.microsoft.com/office/word/2016/wordml/cid" xmlns:w16="http://schemas.microsoft.com/office/word/2018/wordml" xmlns:w16sdtdh="http://schemas.microsoft.com/office/word/2020/wordml/sdtdatahash" xmlns:w16se="http://schemas.microsoft.com/office/word/2015/wordml/symex" xmlns:wpg="http://schemas.microsoft.com/office/word/2010/wordprocessingGroup" xmlns:wpi="http://schemas.microsoft.com/office/word/2010/wordprocessingInk" xmlns:wne="http://schemas.microsoft.com/office/word/2006/wordml" xmlns:wps="http://schemas.microsoft.com/office/word/2010/wordprocessingShape" mc:Ignorable="w14 w15 w16se w16cid w16 w16cex w16sdtdh wp14">
+  <w:abstractNum w:abstractNumId="0" w15:restartNumberingAfterBreak="0">
+    <w:nsid w:val="1A711836"/>
+    <w:multiLevelType w:val="hybridMultilevel"/>
+    <w:tmpl w:val="0F3CF74C"/>
+    <w:lvl w:ilvl="0" w:tplc="10090001">
+      <w:start w:val="1"/>
+      <w:numFmt w:val="bullet"/>
+      <w:lvlText w:val=""/>
+      <w:lvlJc w:val="left"/>
+      <w:pPr>
+        <w:ind w:left="360" w:hanging="360"/>
+      </w:pPr>
+      <w:rPr>
+        <w:rFonts w:ascii="Symbol" w:hAnsi="Symbol" w:hint="default"/>
+      </w:rPr>
+    </w:lvl>
+    <w:lvl w:ilvl="1" w:tplc="10090003" w:tentative="1">
+      <w:start w:val="1"/>
+      <w:numFmt w:val="bullet"/>
+      <w:lvlText w:val="o"/>
+      <w:lvlJc w:val="left"/>
+      <w:pPr>
+        <w:ind w:left="1080" w:hanging="360"/>
+      </w:pPr>
+      <w:rPr>
+        <w:rFonts w:ascii="Courier New" w:hAnsi="Courier New" w:cs="Courier New" w:hint="default"/>
+      </w:rPr>
+    </w:lvl>
+    <w:lvl w:ilvl="2" w:tplc="10090005" w:tentative="1">
+      <w:start w:val="1"/>
+      <w:numFmt w:val="bullet"/>
+      <w:lvlText w:val=""/>
+      <w:lvlJc w:val="left"/>
+      <w:pPr>
+        <w:ind w:left="1800" w:hanging="360"/>
+      </w:pPr>
+      <w:rPr>
+        <w:rFonts w:ascii="Wingdings" w:hAnsi="Wingdings" w:hint="default"/>
+      </w:rPr>
+    </w:lvl>
+    <w:lvl w:ilvl="3" w:tplc="10090001" w:tentative="1">
+      <w:start w:val="1"/>
+      <w:numFmt w:val="bullet"/>
+      <w:lvlText w:val=""/>
+      <w:lvlJc w:val="left"/>
+      <w:pPr>
+        <w:ind w:left="2520" w:hanging="360"/>
+      </w:pPr>
+      <w:rPr>
+        <w:rFonts w:ascii="Symbol" w:hAnsi="Symbol" w:hint="default"/>
+      </w:rPr>
+    </w:lvl>
+    <w:lvl w:ilvl="4" w:tplc="10090003" w:tentative="1">
+      <w:start w:val="1"/>
+      <w:numFmt w:val="bullet"/>
+      <w:lvlText w:val="o"/>
+      <w:lvlJc w:val="left"/>
+      <w:pPr>
+        <w:ind w:left="3240" w:hanging="360"/>
+      </w:pPr>
+      <w:rPr>
+        <w:rFonts w:ascii="Courier New" w:hAnsi="Courier New" w:cs="Courier New" w:hint="default"/>
+      </w:rPr>
+    </w:lvl>
+    <w:lvl w:ilvl="5" w:tplc="10090005" w:tentative="1">
+      <w:start w:val="1"/>
+      <w:numFmt w:val="bullet"/>
+      <w:lvlText w:val=""/>
+      <w:lvlJc w:val="left"/>
+      <w:pPr>
+        <w:ind w:left="3960" w:hanging="360"/>
+      </w:pPr>
+      <w:rPr>
+        <w:rFonts w:ascii="Wingdings" w:hAnsi="Wingdings" w:hint="default"/>
+      </w:rPr>
+    </w:lvl>
+    <w:lvl w:ilvl="6" w:tplc="10090001" w:tentative="1">
+      <w:start w:val="1"/>
+      <w:numFmt w:val="bullet"/>
+      <w:lvlText w:val=""/>
+      <w:lvlJc w:val="left"/>
+      <w:pPr>
+        <w:ind w:left="4680" w:hanging="360"/>
+      </w:pPr>
+      <w:rPr>
+        <w:rFonts w:ascii="Symbol" w:hAnsi="Symbol" w:hint="default"/>
+      </w:rPr>
+    </w:lvl>
+    <w:lvl w:ilvl="7" w:tplc="10090003" w:tentative="1">
+      <w:start w:val="1"/>
+      <w:numFmt w:val="bullet"/>
+      <w:lvlText w:val="o"/>
+      <w:lvlJc w:val="left"/>
+      <w:pPr>
+        <w:ind w:left="5400" w:hanging="360"/>
+      </w:pPr>
+      <w:rPr>
+        <w:rFonts w:ascii="Courier New" w:hAnsi="Courier New" w:cs="Courier New" w:hint="default"/>
+      </w:rPr>
+    </w:lvl>
+    <w:lvl w:ilvl="8" w:tplc="10090005" w:tentative="1">
+      <w:start w:val="1"/>
+      <w:numFmt w:val="bullet"/>
+      <w:lvlText w:val=""/>
+      <w:lvlJc w:val="left"/>
+      <w:pPr>
+        <w:ind w:left="6120" w:hanging="360"/>
+      </w:pPr>
+      <w:rPr>
+        <w:rFonts w:ascii="Wingdings" w:hAnsi="Wingdings" w:hint="default"/>
+      </w:rPr>
+    </w:lvl>
+  </w:abstractNum>
+  <w:abstractNum w:abstractNumId="1" w15:restartNumberingAfterBreak="0">
+    <w:nsid w:val="272D1294"/>
+    <w:multiLevelType w:val="hybridMultilevel"/>
+    <w:tmpl w:val="BCB28D32"/>
+    <w:lvl w:ilvl="0" w:tplc="10090001">
+      <w:start w:val="1"/>
+      <w:numFmt w:val="bullet"/>
+      <w:lvlText w:val=""/>
+      <w:lvlJc w:val="left"/>
+      <w:pPr>
+        <w:ind w:left="360" w:hanging="360"/>
+      </w:pPr>
+      <w:rPr>
+        <w:rFonts w:ascii="Symbol" w:hAnsi="Symbol" w:hint="default"/>
+      </w:rPr>
+    </w:lvl>
+    <w:lvl w:ilvl="1" w:tplc="10090003" w:tentative="1">
+      <w:start w:val="1"/>
+      <w:numFmt w:val="bullet"/>
+      <w:lvlText w:val="o"/>
+      <w:lvlJc w:val="left"/>
+      <w:pPr>
+        <w:ind w:left="1080" w:hanging="360"/>
+      </w:pPr>
+      <w:rPr>
+        <w:rFonts w:ascii="Courier New" w:hAnsi="Courier New" w:cs="Courier New" w:hint="default"/>
+      </w:rPr>
+    </w:lvl>
+    <w:lvl w:ilvl="2" w:tplc="10090005" w:tentative="1">
+      <w:start w:val="1"/>
+      <w:numFmt w:val="bullet"/>
+      <w:lvlText w:val=""/>
+      <w:lvlJc w:val="left"/>
+      <w:pPr>
+        <w:ind w:left="1800" w:hanging="360"/>
+      </w:pPr>
+      <w:rPr>
+        <w:rFonts w:ascii="Wingdings" w:hAnsi="Wingdings" w:hint="default"/>
+      </w:rPr>
+    </w:lvl>
+    <w:lvl w:ilvl="3" w:tplc="10090001" w:tentative="1">
+      <w:start w:val="1"/>
+      <w:numFmt w:val="bullet"/>
+      <w:lvlText w:val=""/>
+      <w:lvlJc w:val="left"/>
+      <w:pPr>
+        <w:ind w:left="2520" w:hanging="360"/>
+      </w:pPr>
+      <w:rPr>
+        <w:rFonts w:ascii="Symbol" w:hAnsi="Symbol" w:hint="default"/>
+      </w:rPr>
+    </w:lvl>
+    <w:lvl w:ilvl="4" w:tplc="10090003" w:tentative="1">
+      <w:start w:val="1"/>
+      <w:numFmt w:val="bullet"/>
+      <w:lvlText w:val="o"/>
+      <w:lvlJc w:val="left"/>
+      <w:pPr>
+        <w:ind w:left="3240" w:hanging="360"/>
+      </w:pPr>
+      <w:rPr>
+        <w:rFonts w:ascii="Courier New" w:hAnsi="Courier New" w:cs="Courier New" w:hint="default"/>
+      </w:rPr>
+    </w:lvl>
+    <w:lvl w:ilvl="5" w:tplc="10090005" w:tentative="1">
+      <w:start w:val="1"/>
+      <w:numFmt w:val="bullet"/>
+      <w:lvlText w:val=""/>
+      <w:lvlJc w:val="left"/>
+      <w:pPr>
+        <w:ind w:left="3960" w:hanging="360"/>
+      </w:pPr>
+      <w:rPr>
+        <w:rFonts w:ascii="Wingdings" w:hAnsi="Wingdings" w:hint="default"/>
+      </w:rPr>
+    </w:lvl>
+    <w:lvl w:ilvl="6" w:tplc="10090001" w:tentative="1">
+      <w:start w:val="1"/>
+      <w:numFmt w:val="bullet"/>
+      <w:lvlText w:val=""/>
+      <w:lvlJc w:val="left"/>
+      <w:pPr>
+        <w:ind w:left="4680" w:hanging="360"/>
+      </w:pPr>
+      <w:rPr>
+        <w:rFonts w:ascii="Symbol" w:hAnsi="Symbol" w:hint="default"/>
+      </w:rPr>
+    </w:lvl>
+    <w:lvl w:ilvl="7" w:tplc="10090003" w:tentative="1">
+      <w:start w:val="1"/>
+      <w:numFmt w:val="bullet"/>
+      <w:lvlText w:val="o"/>
+      <w:lvlJc w:val="left"/>
+      <w:pPr>
+        <w:ind w:left="5400" w:hanging="360"/>
+      </w:pPr>
+      <w:rPr>
+        <w:rFonts w:ascii="Courier New" w:hAnsi="Courier New" w:cs="Courier New" w:hint="default"/>
+      </w:rPr>
+    </w:lvl>
+    <w:lvl w:ilvl="8" w:tplc="10090005" w:tentative="1">
+      <w:start w:val="1"/>
+      <w:numFmt w:val="bullet"/>
+      <w:lvlText w:val=""/>
+      <w:lvlJc w:val="left"/>
+      <w:pPr>
+        <w:ind w:left="6120" w:hanging="360"/>
+      </w:pPr>
+      <w:rPr>
+        <w:rFonts w:ascii="Wingdings" w:hAnsi="Wingdings" w:hint="default"/>
+      </w:rPr>
+    </w:lvl>
+  </w:abstractNum>
+  <w:abstractNum w:abstractNumId="2" w15:restartNumberingAfterBreak="0">
+    <w:nsid w:val="497D1499"/>
+    <w:multiLevelType w:val="hybridMultilevel"/>
+    <w:tmpl w:val="F07C7922"/>
+    <w:lvl w:ilvl="0" w:tplc="10090001">
+      <w:start w:val="1"/>
+      <w:numFmt w:val="bullet"/>
+      <w:lvlText w:val=""/>
+      <w:lvlJc w:val="left"/>
+      <w:pPr>
+        <w:ind w:left="360" w:hanging="360"/>
+      </w:pPr>
+      <w:rPr>
+        <w:rFonts w:ascii="Symbol" w:hAnsi="Symbol" w:hint="default"/>
+      </w:rPr>
+    </w:lvl>
+    <w:lvl w:ilvl="1" w:tplc="10090003" w:tentative="1">
+      <w:start w:val="1"/>
+      <w:numFmt w:val="bullet"/>
+      <w:lvlText w:val="o"/>
+      <w:lvlJc w:val="left"/>
+      <w:pPr>
+        <w:ind w:left="1080" w:hanging="360"/>
+      </w:pPr>
+      <w:rPr>
+        <w:rFonts w:ascii="Courier New" w:hAnsi="Courier New" w:cs="Courier New" w:hint="default"/>
+      </w:rPr>
+    </w:lvl>
+    <w:lvl w:ilvl="2" w:tplc="10090005" w:tentative="1">
+      <w:start w:val="1"/>
+      <w:numFmt w:val="bullet"/>
+      <w:lvlText w:val=""/>
+      <w:lvlJc w:val="left"/>
+      <w:pPr>
+        <w:ind w:left="1800" w:hanging="360"/>
+      </w:pPr>
+      <w:rPr>
+        <w:rFonts w:ascii="Wingdings" w:hAnsi="Wingdings" w:hint="default"/>
+      </w:rPr>
+    </w:lvl>
+    <w:lvl w:ilvl="3" w:tplc="10090001" w:tentative="1">
+      <w:start w:val="1"/>
+      <w:numFmt w:val="bullet"/>
+      <w:lvlText w:val=""/>
+      <w:lvlJc w:val="left"/>
+      <w:pPr>
+        <w:ind w:left="2520" w:hanging="360"/>
+      </w:pPr>
+      <w:rPr>
+        <w:rFonts w:ascii="Symbol" w:hAnsi="Symbol" w:hint="default"/>
+      </w:rPr>
+    </w:lvl>
+    <w:lvl w:ilvl="4" w:tplc="10090003" w:tentative="1">
+      <w:start w:val="1"/>
+      <w:numFmt w:val="bullet"/>
+      <w:lvlText w:val="o"/>
+      <w:lvlJc w:val="left"/>
+      <w:pPr>
+        <w:ind w:left="3240" w:hanging="360"/>
+      </w:pPr>
+      <w:rPr>
+        <w:rFonts w:ascii="Courier New" w:hAnsi="Courier New" w:cs="Courier New" w:hint="default"/>
+      </w:rPr>
+    </w:lvl>
+    <w:lvl w:ilvl="5" w:tplc="10090005" w:tentative="1">
+      <w:start w:val="1"/>
+      <w:numFmt w:val="bullet"/>
+      <w:lvlText w:val=""/>
+      <w:lvlJc w:val="left"/>
+      <w:pPr>
+        <w:ind w:left="3960" w:hanging="360"/>
+      </w:pPr>
+      <w:rPr>
+        <w:rFonts w:ascii="Wingdings" w:hAnsi="Wingdings" w:hint="default"/>
+      </w:rPr>
+    </w:lvl>
+    <w:lvl w:ilvl="6" w:tplc="10090001" w:tentative="1">
+      <w:start w:val="1"/>
+      <w:numFmt w:val="bullet"/>
+      <w:lvlText w:val=""/>
+      <w:lvlJc w:val="left"/>
+      <w:pPr>
+        <w:ind w:left="4680" w:hanging="360"/>
+      </w:pPr>
+      <w:rPr>
+        <w:rFonts w:ascii="Symbol" w:hAnsi="Symbol" w:hint="default"/>
+      </w:rPr>
+    </w:lvl>
+    <w:lvl w:ilvl="7" w:tplc="10090003" w:tentative="1">
+      <w:start w:val="1"/>
+      <w:numFmt w:val="bullet"/>
+      <w:lvlText w:val="o"/>
+      <w:lvlJc w:val="left"/>
+      <w:pPr>
+        <w:ind w:left="5400" w:hanging="360"/>
+      </w:pPr>
+      <w:rPr>
+        <w:rFonts w:ascii="Courier New" w:hAnsi="Courier New" w:cs="Courier New" w:hint="default"/>
+      </w:rPr>
+    </w:lvl>
+    <w:lvl w:ilvl="8" w:tplc="10090005" w:tentative="1">
+      <w:start w:val="1"/>
+      <w:numFmt w:val="bullet"/>
+      <w:lvlText w:val=""/>
+      <w:lvlJc w:val="left"/>
+      <w:pPr>
+        <w:ind w:left="6120" w:hanging="360"/>
+      </w:pPr>
+      <w:rPr>
+        <w:rFonts w:ascii="Wingdings" w:hAnsi="Wingdings" w:hint="default"/>
+      </w:rPr>
+    </w:lvl>
+  </w:abstractNum>
+  <w:abstractNum w:abstractNumId="3" w15:restartNumberingAfterBreak="0">
+    <w:nsid w:val="4CF7619E"/>
+    <w:multiLevelType w:val="hybridMultilevel"/>
+    <w:tmpl w:val="7C6E2E54"/>
+    <w:lvl w:ilvl="0" w:tplc="10090001">
+      <w:start w:val="1"/>
+      <w:numFmt w:val="bullet"/>
+      <w:lvlText w:val=""/>
+      <w:lvlJc w:val="left"/>
+      <w:pPr>
+        <w:ind w:left="360" w:hanging="360"/>
+      </w:pPr>
+      <w:rPr>
+        <w:rFonts w:ascii="Symbol" w:hAnsi="Symbol" w:hint="default"/>
+      </w:rPr>
+    </w:lvl>
+    <w:lvl w:ilvl="1" w:tplc="10090003" w:tentative="1">
+      <w:start w:val="1"/>
+      <w:numFmt w:val="bullet"/>
+      <w:lvlText w:val="o"/>
+      <w:lvlJc w:val="left"/>
+      <w:pPr>
+        <w:ind w:left="1080" w:hanging="360"/>
+      </w:pPr>
+      <w:rPr>
+        <w:rFonts w:ascii="Courier New" w:hAnsi="Courier New" w:cs="Courier New" w:hint="default"/>
+      </w:rPr>
+    </w:lvl>
+    <w:lvl w:ilvl="2" w:tplc="10090005" w:tentative="1">
+      <w:start w:val="1"/>
+      <w:numFmt w:val="bullet"/>
+      <w:lvlText w:val=""/>
+      <w:lvlJc w:val="left"/>
+      <w:pPr>
+        <w:ind w:left="1800" w:hanging="360"/>
+      </w:pPr>
+      <w:rPr>
+        <w:rFonts w:ascii="Wingdings" w:hAnsi="Wingdings" w:hint="default"/>
+      </w:rPr>
+    </w:lvl>
+    <w:lvl w:ilvl="3" w:tplc="10090001" w:tentative="1">
+      <w:start w:val="1"/>
+      <w:numFmt w:val="bullet"/>
+      <w:lvlText w:val=""/>
+      <w:lvlJc w:val="left"/>
+      <w:pPr>
+        <w:ind w:left="2520" w:hanging="360"/>
+      </w:pPr>
+      <w:rPr>
+        <w:rFonts w:ascii="Symbol" w:hAnsi="Symbol" w:hint="default"/>
+      </w:rPr>
+    </w:lvl>
+    <w:lvl w:ilvl="4" w:tplc="10090003" w:tentative="1">
+      <w:start w:val="1"/>
+      <w:numFmt w:val="bullet"/>
+      <w:lvlText w:val="o"/>
+      <w:lvlJc w:val="left"/>
+      <w:pPr>
+        <w:ind w:left="3240" w:hanging="360"/>
+      </w:pPr>
+      <w:rPr>
+        <w:rFonts w:ascii="Courier New" w:hAnsi="Courier New" w:cs="Courier New" w:hint="default"/>
+      </w:rPr>
+    </w:lvl>
+    <w:lvl w:ilvl="5" w:tplc="10090005" w:tentative="1">
+      <w:start w:val="1"/>
+      <w:numFmt w:val="bullet"/>
+      <w:lvlText w:val=""/>
+      <w:lvlJc w:val="left"/>
+      <w:pPr>
+        <w:ind w:left="3960" w:hanging="360"/>
+      </w:pPr>
+      <w:rPr>
+        <w:rFonts w:ascii="Wingdings" w:hAnsi="Wingdings" w:hint="default"/>
+      </w:rPr>
+    </w:lvl>
+    <w:lvl w:ilvl="6" w:tplc="10090001" w:tentative="1">
+      <w:start w:val="1"/>
+      <w:numFmt w:val="bullet"/>
+      <w:lvlText w:val=""/>
+      <w:lvlJc w:val="left"/>
+      <w:pPr>
+        <w:ind w:left="4680" w:hanging="360"/>
+      </w:pPr>
+      <w:rPr>
+        <w:rFonts w:ascii="Symbol" w:hAnsi="Symbol" w:hint="default"/>
+      </w:rPr>
+    </w:lvl>
+    <w:lvl w:ilvl="7" w:tplc="10090003" w:tentative="1">
+      <w:start w:val="1"/>
+      <w:numFmt w:val="bullet"/>
+      <w:lvlText w:val="o"/>
+      <w:lvlJc w:val="left"/>
+      <w:pPr>
+        <w:ind w:left="5400" w:hanging="360"/>
+      </w:pPr>
+      <w:rPr>
+        <w:rFonts w:ascii="Courier New" w:hAnsi="Courier New" w:cs="Courier New" w:hint="default"/>
+      </w:rPr>
+    </w:lvl>
+    <w:lvl w:ilvl="8" w:tplc="10090005" w:tentative="1">
+      <w:start w:val="1"/>
+      <w:numFmt w:val="bullet"/>
+      <w:lvlText w:val=""/>
+      <w:lvlJc w:val="left"/>
+      <w:pPr>
+        <w:ind w:left="6120" w:hanging="360"/>
+      </w:pPr>
+      <w:rPr>
+        <w:rFonts w:ascii="Wingdings" w:hAnsi="Wingdings" w:hint="default"/>
+      </w:rPr>
+    </w:lvl>
+  </w:abstractNum>
+  <w:abstractNum w:abstractNumId="4" w15:restartNumberingAfterBreak="0">
+    <w:nsid w:val="5FEE7776"/>
+    <w:multiLevelType w:val="hybridMultilevel"/>
+    <w:tmpl w:val="721E8ABA"/>
+    <w:lvl w:ilvl="0" w:tplc="10090001">
+      <w:start w:val="1"/>
+      <w:numFmt w:val="bullet"/>
+      <w:lvlText w:val=""/>
+      <w:lvlJc w:val="left"/>
+      <w:pPr>
+        <w:ind w:left="360" w:hanging="360"/>
+      </w:pPr>
+      <w:rPr>
+        <w:rFonts w:ascii="Symbol" w:hAnsi="Symbol" w:hint="default"/>
+      </w:rPr>
+    </w:lvl>
+    <w:lvl w:ilvl="1" w:tplc="10090003" w:tentative="1">
+      <w:start w:val="1"/>
+      <w:numFmt w:val="bullet"/>
+      <w:lvlText w:val="o"/>
+      <w:lvlJc w:val="left"/>
+      <w:pPr>
+        <w:ind w:left="1080" w:hanging="360"/>
+      </w:pPr>
+      <w:rPr>
+        <w:rFonts w:ascii="Courier New" w:hAnsi="Courier New" w:cs="Courier New" w:hint="default"/>
+      </w:rPr>
+    </w:lvl>
+    <w:lvl w:ilvl="2" w:tplc="10090005" w:tentative="1">
+      <w:start w:val="1"/>
+      <w:numFmt w:val="bullet"/>
+      <w:lvlText w:val=""/>
+      <w:lvlJc w:val="left"/>
+      <w:pPr>
+        <w:ind w:left="1800" w:hanging="360"/>
+      </w:pPr>
+      <w:rPr>
+        <w:rFonts w:ascii="Wingdings" w:hAnsi="Wingdings" w:hint="default"/>
+      </w:rPr>
+    </w:lvl>
+    <w:lvl w:ilvl="3" w:tplc="10090001" w:tentative="1">
+      <w:start w:val="1"/>
+      <w:numFmt w:val="bullet"/>
+      <w:lvlText w:val=""/>
+      <w:lvlJc w:val="left"/>
+      <w:pPr>
+        <w:ind w:left="2520" w:hanging="360"/>
+      </w:pPr>
+      <w:rPr>
+        <w:rFonts w:ascii="Symbol" w:hAnsi="Symbol" w:hint="default"/>
+      </w:rPr>
+    </w:lvl>
+    <w:lvl w:ilvl="4" w:tplc="10090003" w:tentative="1">
+      <w:start w:val="1"/>
+      <w:numFmt w:val="bullet"/>
+      <w:lvlText w:val="o"/>
+      <w:lvlJc w:val="left"/>
+      <w:pPr>
+        <w:ind w:left="3240" w:hanging="360"/>
+      </w:pPr>
+      <w:rPr>
+        <w:rFonts w:ascii="Courier New" w:hAnsi="Courier New" w:cs="Courier New" w:hint="default"/>
+      </w:rPr>
+    </w:lvl>
+    <w:lvl w:ilvl="5" w:tplc="10090005" w:tentative="1">
+      <w:start w:val="1"/>
+      <w:numFmt w:val="bullet"/>
+      <w:lvlText w:val=""/>
+      <w:lvlJc w:val="left"/>
+      <w:pPr>
+        <w:ind w:left="3960" w:hanging="360"/>
+      </w:pPr>
+      <w:rPr>
+        <w:rFonts w:ascii="Wingdings" w:hAnsi="Wingdings" w:hint="default"/>
+      </w:rPr>
+    </w:lvl>
+    <w:lvl w:ilvl="6" w:tplc="10090001" w:tentative="1">
+      <w:start w:val="1"/>
+      <w:numFmt w:val="bullet"/>
+      <w:lvlText w:val=""/>
+      <w:lvlJc w:val="left"/>
+      <w:pPr>
+        <w:ind w:left="4680" w:hanging="360"/>
+      </w:pPr>
+      <w:rPr>
+        <w:rFonts w:ascii="Symbol" w:hAnsi="Symbol" w:hint="default"/>
+      </w:rPr>
+    </w:lvl>
+    <w:lvl w:ilvl="7" w:tplc="10090003" w:tentative="1">
+      <w:start w:val="1"/>
+      <w:numFmt w:val="bullet"/>
+      <w:lvlText w:val="o"/>
+      <w:lvlJc w:val="left"/>
+      <w:pPr>
+        <w:ind w:left="5400" w:hanging="360"/>
+      </w:pPr>
+      <w:rPr>
+        <w:rFonts w:ascii="Courier New" w:hAnsi="Courier New" w:cs="Courier New" w:hint="default"/>
+      </w:rPr>
+    </w:lvl>
+    <w:lvl w:ilvl="8" w:tplc="10090005" w:tentative="1">
+      <w:start w:val="1"/>
+      <w:numFmt w:val="bullet"/>
+      <w:lvlText w:val=""/>
+      <w:lvlJc w:val="left"/>
+      <w:pPr>
+        <w:ind w:left="6120" w:hanging="360"/>
+      </w:pPr>
+      <w:rPr>
+        <w:rFonts w:ascii="Wingdings" w:hAnsi="Wingdings" w:hint="default"/>
+      </w:rPr>
+    </w:lvl>
+  </w:abstractNum>
+  <w:abstractNum w:abstractNumId="5" w15:restartNumberingAfterBreak="0">
+    <w:nsid w:val="606F3E4A"/>
+    <w:multiLevelType w:val="hybridMultilevel"/>
+    <w:tmpl w:val="AD92624E"/>
+    <w:lvl w:ilvl="0" w:tplc="10090001">
+      <w:start w:val="1"/>
+      <w:numFmt w:val="bullet"/>
+      <w:lvlText w:val=""/>
+      <w:lvlJc w:val="left"/>
+      <w:pPr>
+        <w:ind w:left="360" w:hanging="360"/>
+      </w:pPr>
+      <w:rPr>
+        <w:rFonts w:ascii="Symbol" w:hAnsi="Symbol" w:hint="default"/>
+      </w:rPr>
+    </w:lvl>
+    <w:lvl w:ilvl="1" w:tplc="10090003" w:tentative="1">
+      <w:start w:val="1"/>
+      <w:numFmt w:val="bullet"/>
+      <w:lvlText w:val="o"/>
+      <w:lvlJc w:val="left"/>
+      <w:pPr>
+        <w:ind w:left="1080" w:hanging="360"/>
+      </w:pPr>
+      <w:rPr>
+        <w:rFonts w:ascii="Courier New" w:hAnsi="Courier New" w:cs="Courier New" w:hint="default"/>
+      </w:rPr>
+    </w:lvl>
+    <w:lvl w:ilvl="2" w:tplc="10090005" w:tentative="1">
+      <w:start w:val="1"/>
+      <w:numFmt w:val="bullet"/>
+      <w:lvlText w:val=""/>
+      <w:lvlJc w:val="left"/>
+      <w:pPr>
+        <w:ind w:left="1800" w:hanging="360"/>
+      </w:pPr>
+      <w:rPr>
+        <w:rFonts w:ascii="Wingdings" w:hAnsi="Wingdings" w:hint="default"/>
+      </w:rPr>
+    </w:lvl>
+    <w:lvl w:ilvl="3" w:tplc="10090001" w:tentative="1">
+      <w:start w:val="1"/>
+      <w:numFmt w:val="bullet"/>
+      <w:lvlText w:val=""/>
+      <w:lvlJc w:val="left"/>
+      <w:pPr>
+        <w:ind w:left="2520" w:hanging="360"/>
+      </w:pPr>
+      <w:rPr>
+        <w:rFonts w:ascii="Symbol" w:hAnsi="Symbol" w:hint="default"/>
+      </w:rPr>
+    </w:lvl>
+    <w:lvl w:ilvl="4" w:tplc="10090003" w:tentative="1">
+      <w:start w:val="1"/>
+      <w:numFmt w:val="bullet"/>
+      <w:lvlText w:val="o"/>
+      <w:lvlJc w:val="left"/>
+      <w:pPr>
+        <w:ind w:left="3240" w:hanging="360"/>
+      </w:pPr>
+      <w:rPr>
+        <w:rFonts w:ascii="Courier New" w:hAnsi="Courier New" w:cs="Courier New" w:hint="default"/>
+      </w:rPr>
+    </w:lvl>
+    <w:lvl w:ilvl="5" w:tplc="10090005" w:tentative="1">
+      <w:start w:val="1"/>
+      <w:numFmt w:val="bullet"/>
+      <w:lvlText w:val=""/>
+      <w:lvlJc w:val="left"/>
+      <w:pPr>
+        <w:ind w:left="3960" w:hanging="360"/>
+      </w:pPr>
+      <w:rPr>
+        <w:rFonts w:ascii="Wingdings" w:hAnsi="Wingdings" w:hint="default"/>
+      </w:rPr>
+    </w:lvl>
+    <w:lvl w:ilvl="6" w:tplc="10090001" w:tentative="1">
+      <w:start w:val="1"/>
+      <w:numFmt w:val="bullet"/>
+      <w:lvlText w:val=""/>
+      <w:lvlJc w:val="left"/>
+      <w:pPr>
+        <w:ind w:left="4680" w:hanging="360"/>
+      </w:pPr>
+      <w:rPr>
+        <w:rFonts w:ascii="Symbol" w:hAnsi="Symbol" w:hint="default"/>
+      </w:rPr>
+    </w:lvl>
+    <w:lvl w:ilvl="7" w:tplc="10090003" w:tentative="1">
+      <w:start w:val="1"/>
+      <w:numFmt w:val="bullet"/>
+      <w:lvlText w:val="o"/>
+      <w:lvlJc w:val="left"/>
+      <w:pPr>
+        <w:ind w:left="5400" w:hanging="360"/>
+      </w:pPr>
+      <w:rPr>
+        <w:rFonts w:ascii="Courier New" w:hAnsi="Courier New" w:cs="Courier New" w:hint="default"/>
+      </w:rPr>
+    </w:lvl>
+    <w:lvl w:ilvl="8" w:tplc="10090005" w:tentative="1">
+      <w:start w:val="1"/>
+      <w:numFmt w:val="bullet"/>
+      <w:lvlText w:val=""/>
+      <w:lvlJc w:val="left"/>
+      <w:pPr>
+        <w:ind w:left="6120" w:hanging="360"/>
+      </w:pPr>
+      <w:rPr>
+        <w:rFonts w:ascii="Wingdings" w:hAnsi="Wingdings" w:hint="default"/>
+      </w:rPr>
+    </w:lvl>
+  </w:abstractNum>
+  <w:abstractNum w:abstractNumId="6" w15:restartNumberingAfterBreak="0">
+    <w:nsid w:val="6AF57CC9"/>
+    <w:multiLevelType w:val="hybridMultilevel"/>
+    <w:tmpl w:val="DB88ACA8"/>
+    <w:lvl w:ilvl="0" w:tplc="10090001">
+      <w:start w:val="1"/>
+      <w:numFmt w:val="bullet"/>
+      <w:lvlText w:val=""/>
+      <w:lvlJc w:val="left"/>
+      <w:pPr>
+        <w:ind w:left="360" w:hanging="360"/>
+      </w:pPr>
+      <w:rPr>
+        <w:rFonts w:ascii="Symbol" w:hAnsi="Symbol" w:hint="default"/>
+      </w:rPr>
+    </w:lvl>
+    <w:lvl w:ilvl="1" w:tplc="10090003" w:tentative="1">
+      <w:start w:val="1"/>
+      <w:numFmt w:val="bullet"/>
+      <w:lvlText w:val="o"/>
+      <w:lvlJc w:val="left"/>
+      <w:pPr>
+        <w:ind w:left="1080" w:hanging="360"/>
+      </w:pPr>
+      <w:rPr>
+        <w:rFonts w:ascii="Courier New" w:hAnsi="Courier New" w:cs="Courier New" w:hint="default"/>
+      </w:rPr>
+    </w:lvl>
+    <w:lvl w:ilvl="2" w:tplc="10090005" w:tentative="1">
+      <w:start w:val="1"/>
+      <w:numFmt w:val="bullet"/>
+      <w:lvlText w:val=""/>
+      <w:lvlJc w:val="left"/>
+      <w:pPr>
+        <w:ind w:left="1800" w:hanging="360"/>
+      </w:pPr>
+      <w:rPr>
+        <w:rFonts w:ascii="Wingdings" w:hAnsi="Wingdings" w:hint="default"/>
+      </w:rPr>
+    </w:lvl>
+    <w:lvl w:ilvl="3" w:tplc="10090001" w:tentative="1">
+      <w:start w:val="1"/>
+      <w:numFmt w:val="bullet"/>
+      <w:lvlText w:val=""/>
+      <w:lvlJc w:val="left"/>
+      <w:pPr>
+        <w:ind w:left="2520" w:hanging="360"/>
+      </w:pPr>
+      <w:rPr>
+        <w:rFonts w:ascii="Symbol" w:hAnsi="Symbol" w:hint="default"/>
+      </w:rPr>
+    </w:lvl>
+    <w:lvl w:ilvl="4" w:tplc="10090003" w:tentative="1">
+      <w:start w:val="1"/>
+      <w:numFmt w:val="bullet"/>
+      <w:lvlText w:val="o"/>
+      <w:lvlJc w:val="left"/>
+      <w:pPr>
+        <w:ind w:left="3240" w:hanging="360"/>
+      </w:pPr>
+      <w:rPr>
+        <w:rFonts w:ascii="Courier New" w:hAnsi="Courier New" w:cs="Courier New" w:hint="default"/>
+      </w:rPr>
+    </w:lvl>
+    <w:lvl w:ilvl="5" w:tplc="10090005" w:tentative="1">
+      <w:start w:val="1"/>
+      <w:numFmt w:val="bullet"/>
+      <w:lvlText w:val=""/>
+      <w:lvlJc w:val="left"/>
+      <w:pPr>
+        <w:ind w:left="3960" w:hanging="360"/>
+      </w:pPr>
+      <w:rPr>
+        <w:rFonts w:ascii="Wingdings" w:hAnsi="Wingdings" w:hint="default"/>
+      </w:rPr>
+    </w:lvl>
+    <w:lvl w:ilvl="6" w:tplc="10090001" w:tentative="1">
+      <w:start w:val="1"/>
+      <w:numFmt w:val="bullet"/>
+      <w:lvlText w:val=""/>
+      <w:lvlJc w:val="left"/>
+      <w:pPr>
+        <w:ind w:left="4680" w:hanging="360"/>
+      </w:pPr>
+      <w:rPr>
+        <w:rFonts w:ascii="Symbol" w:hAnsi="Symbol" w:hint="default"/>
+      </w:rPr>
+    </w:lvl>
+    <w:lvl w:ilvl="7" w:tplc="10090003" w:tentative="1">
+      <w:start w:val="1"/>
+      <w:numFmt w:val="bullet"/>
+      <w:lvlText w:val="o"/>
+      <w:lvlJc w:val="left"/>
+      <w:pPr>
+        <w:ind w:left="5400" w:hanging="360"/>
+      </w:pPr>
+      <w:rPr>
+        <w:rFonts w:ascii="Courier New" w:hAnsi="Courier New" w:cs="Courier New" w:hint="default"/>
+      </w:rPr>
+    </w:lvl>
+    <w:lvl w:ilvl="8" w:tplc="10090005" w:tentative="1">
+      <w:start w:val="1"/>
+      <w:numFmt w:val="bullet"/>
+      <w:lvlText w:val=""/>
+      <w:lvlJc w:val="left"/>
+      <w:pPr>
+        <w:ind w:left="6120" w:hanging="360"/>
+      </w:pPr>
+      <w:rPr>
+        <w:rFonts w:ascii="Wingdings" w:hAnsi="Wingdings" w:hint="default"/>
+      </w:rPr>
+    </w:lvl>
+  </w:abstractNum>
+  <w:abstractNum w:abstractNumId="7" w15:restartNumberingAfterBreak="0">
+    <w:nsid w:val="722535D0"/>
+    <w:multiLevelType w:val="hybridMultilevel"/>
+    <w:tmpl w:val="6C765910"/>
+    <w:lvl w:ilvl="0" w:tplc="10090001">
+      <w:start w:val="1"/>
+      <w:numFmt w:val="bullet"/>
+      <w:lvlText w:val=""/>
+      <w:lvlJc w:val="left"/>
+      <w:pPr>
+        <w:ind w:left="360" w:hanging="360"/>
+      </w:pPr>
+      <w:rPr>
+        <w:rFonts w:ascii="Symbol" w:hAnsi="Symbol" w:hint="default"/>
+      </w:rPr>
+    </w:lvl>
+    <w:lvl w:ilvl="1" w:tplc="10090003" w:tentative="1">
+      <w:start w:val="1"/>
+      <w:numFmt w:val="bullet"/>
+      <w:lvlText w:val="o"/>
+      <w:lvlJc w:val="left"/>
+      <w:pPr>
+        <w:ind w:left="1080" w:hanging="360"/>
+      </w:pPr>
+      <w:rPr>
+        <w:rFonts w:ascii="Courier New" w:hAnsi="Courier New" w:cs="Courier New" w:hint="default"/>
+      </w:rPr>
+    </w:lvl>
+    <w:lvl w:ilvl="2" w:tplc="10090005" w:tentative="1">
+      <w:start w:val="1"/>
+      <w:numFmt w:val="bullet"/>
+      <w:lvlText w:val=""/>
+      <w:lvlJc w:val="left"/>
+      <w:pPr>
+        <w:ind w:left="1800" w:hanging="360"/>
+      </w:pPr>
+      <w:rPr>
+        <w:rFonts w:ascii="Wingdings" w:hAnsi="Wingdings" w:hint="default"/>
+      </w:rPr>
+    </w:lvl>
+    <w:lvl w:ilvl="3" w:tplc="10090001" w:tentative="1">
+      <w:start w:val="1"/>
+      <w:numFmt w:val="bullet"/>
+      <w:lvlText w:val=""/>
+      <w:lvlJc w:val="left"/>
+      <w:pPr>
+        <w:ind w:left="2520" w:hanging="360"/>
+      </w:pPr>
+      <w:rPr>
+        <w:rFonts w:ascii="Symbol" w:hAnsi="Symbol" w:hint="default"/>
+      </w:rPr>
+    </w:lvl>
+    <w:lvl w:ilvl="4" w:tplc="10090003" w:tentative="1">
+      <w:start w:val="1"/>
+      <w:numFmt w:val="bullet"/>
+      <w:lvlText w:val="o"/>
+      <w:lvlJc w:val="left"/>
+      <w:pPr>
+        <w:ind w:left="3240" w:hanging="360"/>
+      </w:pPr>
+      <w:rPr>
+        <w:rFonts w:ascii="Courier New" w:hAnsi="Courier New" w:cs="Courier New" w:hint="default"/>
+      </w:rPr>
+    </w:lvl>
+    <w:lvl w:ilvl="5" w:tplc="10090005" w:tentative="1">
+      <w:start w:val="1"/>
+      <w:numFmt w:val="bullet"/>
+      <w:lvlText w:val=""/>
+      <w:lvlJc w:val="left"/>
+      <w:pPr>
+        <w:ind w:left="3960" w:hanging="360"/>
+      </w:pPr>
+      <w:rPr>
+        <w:rFonts w:ascii="Wingdings" w:hAnsi="Wingdings" w:hint="default"/>
+      </w:rPr>
+    </w:lvl>
+    <w:lvl w:ilvl="6" w:tplc="10090001" w:tentative="1">
+      <w:start w:val="1"/>
+      <w:numFmt w:val="bullet"/>
+      <w:lvlText w:val=""/>
+      <w:lvlJc w:val="left"/>
+      <w:pPr>
+        <w:ind w:left="4680" w:hanging="360"/>
+      </w:pPr>
+      <w:rPr>
+        <w:rFonts w:ascii="Symbol" w:hAnsi="Symbol" w:hint="default"/>
+      </w:rPr>
+    </w:lvl>
+    <w:lvl w:ilvl="7" w:tplc="10090003" w:tentative="1">
+      <w:start w:val="1"/>
+      <w:numFmt w:val="bullet"/>
+      <w:lvlText w:val="o"/>
+      <w:lvlJc w:val="left"/>
+      <w:pPr>
+        <w:ind w:left="5400" w:hanging="360"/>
+      </w:pPr>
+      <w:rPr>
+        <w:rFonts w:ascii="Courier New" w:hAnsi="Courier New" w:cs="Courier New" w:hint="default"/>
+      </w:rPr>
+    </w:lvl>
+    <w:lvl w:ilvl="8" w:tplc="10090005" w:tentative="1">
+      <w:start w:val="1"/>
+      <w:numFmt w:val="bullet"/>
+      <w:lvlText w:val=""/>
+      <w:lvlJc w:val="left"/>
+      <w:pPr>
+        <w:ind w:left="6120" w:hanging="360"/>
+      </w:pPr>
+      <w:rPr>
+        <w:rFonts w:ascii="Wingdings" w:hAnsi="Wingdings" w:hint="default"/>
+      </w:rPr>
+    </w:lvl>
+  </w:abstractNum>
+  <w:abstractNum w:abstractNumId="8" w15:restartNumberingAfterBreak="0">
+    <w:nsid w:val="7A450A26"/>
+    <w:multiLevelType w:val="multilevel"/>
+    <w:tmpl w:val="18BC6858"/>
+    <w:lvl w:ilvl="0">
+      <w:start w:val="1"/>
+      <w:numFmt w:val="bullet"/>
+      <w:lvlText w:val=""/>
+      <w:lvlJc w:val="left"/>
+      <w:pPr>
+        <w:tabs>
+          <w:tab w:val="num" w:pos="720"/>
+        </w:tabs>
+        <w:ind w:left="720" w:hanging="360"/>
+      </w:pPr>
+      <w:rPr>
+        <w:rFonts w:ascii="Symbol" w:hAnsi="Symbol" w:hint="default"/>
+        <w:sz w:val="20"/>
+      </w:rPr>
+    </w:lvl>
+    <w:lvl w:ilvl="1" w:tentative="1">
+      <w:start w:val="1"/>
+      <w:numFmt w:val="bullet"/>
+      <w:lvlText w:val="o"/>
+      <w:lvlJc w:val="left"/>
+      <w:pPr>
+        <w:tabs>
+          <w:tab w:val="num" w:pos="1440"/>
+        </w:tabs>
+        <w:ind w:left="1440" w:hanging="360"/>
+      </w:pPr>
+      <w:rPr>
+        <w:rFonts w:ascii="Courier New" w:hAnsi="Courier New" w:hint="default"/>
+        <w:sz w:val="20"/>
+      </w:rPr>
+    </w:lvl>
+    <w:lvl w:ilvl="2" w:tentative="1">
+      <w:start w:val="1"/>
+      <w:numFmt w:val="bullet"/>
+      <w:lvlText w:val=""/>
+      <w:lvlJc w:val="left"/>
+      <w:pPr>
+        <w:tabs>
+          <w:tab w:val="num" w:pos="2160"/>
+        </w:tabs>
+        <w:ind w:left="2160" w:hanging="360"/>
+      </w:pPr>
+      <w:rPr>
+        <w:rFonts w:ascii="Wingdings" w:hAnsi="Wingdings" w:hint="default"/>
+        <w:sz w:val="20"/>
+      </w:rPr>
+    </w:lvl>
+    <w:lvl w:ilvl="3" w:tentative="1">
+      <w:start w:val="1"/>
+      <w:numFmt w:val="bullet"/>
+      <w:lvlText w:val=""/>
+      <w:lvlJc w:val="left"/>
+      <w:pPr>
+        <w:tabs>
+          <w:tab w:val="num" w:pos="2880"/>
+        </w:tabs>
+        <w:ind w:left="2880" w:hanging="360"/>
+      </w:pPr>
+      <w:rPr>
+        <w:rFonts w:ascii="Wingdings" w:hAnsi="Wingdings" w:hint="default"/>
+        <w:sz w:val="20"/>
+      </w:rPr>
+    </w:lvl>
+    <w:lvl w:ilvl="4" w:tentative="1">
+      <w:start w:val="1"/>
+      <w:numFmt w:val="bullet"/>
+      <w:lvlText w:val=""/>
+      <w:lvlJc w:val="left"/>
+      <w:pPr>
+        <w:tabs>
+          <w:tab w:val="num" w:pos="3600"/>
+        </w:tabs>
+        <w:ind w:left="3600" w:hanging="360"/>
+      </w:pPr>
+      <w:rPr>
+        <w:rFonts w:ascii="Wingdings" w:hAnsi="Wingdings" w:hint="default"/>
+        <w:sz w:val="20"/>
+      </w:rPr>
+    </w:lvl>
+    <w:lvl w:ilvl="5" w:tentative="1">
+      <w:start w:val="1"/>
+      <w:numFmt w:val="bullet"/>
+      <w:lvlText w:val=""/>
+      <w:lvlJc w:val="left"/>
+      <w:pPr>
+        <w:tabs>
+          <w:tab w:val="num" w:pos="4320"/>
+        </w:tabs>
+        <w:ind w:left="4320" w:hanging="360"/>
+      </w:pPr>
+      <w:rPr>
+        <w:rFonts w:ascii="Wingdings" w:hAnsi="Wingdings" w:hint="default"/>
+        <w:sz w:val="20"/>
+      </w:rPr>
+    </w:lvl>
+    <w:lvl w:ilvl="6" w:tentative="1">
+      <w:start w:val="1"/>
+      <w:numFmt w:val="bullet"/>
+      <w:lvlText w:val=""/>
+      <w:lvlJc w:val="left"/>
+      <w:pPr>
+        <w:tabs>
+          <w:tab w:val="num" w:pos="5040"/>
+        </w:tabs>
+        <w:ind w:left="5040" w:hanging="360"/>
+      </w:pPr>
+      <w:rPr>
+        <w:rFonts w:ascii="Wingdings" w:hAnsi="Wingdings" w:hint="default"/>
+        <w:sz w:val="20"/>
+      </w:rPr>
+    </w:lvl>
+    <w:lvl w:ilvl="7" w:tentative="1">
+      <w:start w:val="1"/>
+      <w:numFmt w:val="bullet"/>
+      <w:lvlText w:val=""/>
+      <w:lvlJc w:val="left"/>
+      <w:pPr>
+        <w:tabs>
+          <w:tab w:val="num" w:pos="5760"/>
+        </w:tabs>
+        <w:ind w:left="5760" w:hanging="360"/>
+      </w:pPr>
+      <w:rPr>
+        <w:rFonts w:ascii="Wingdings" w:hAnsi="Wingdings" w:hint="default"/>
+        <w:sz w:val="20"/>
+      </w:rPr>
+    </w:lvl>
+    <w:lvl w:ilvl="8" w:tentative="1">
+      <w:start w:val="1"/>
+      <w:numFmt w:val="bullet"/>
+      <w:lvlText w:val=""/>
+      <w:lvlJc w:val="left"/>
+      <w:pPr>
+        <w:tabs>
+          <w:tab w:val="num" w:pos="6480"/>
+        </w:tabs>
+        <w:ind w:left="6480" w:hanging="360"/>
+      </w:pPr>
+      <w:rPr>
+        <w:rFonts w:ascii="Wingdings" w:hAnsi="Wingdings" w:hint="default"/>
+        <w:sz w:val="20"/>
+      </w:rPr>
+    </w:lvl>
+  </w:abstractNum>
+  <w:abstractNum w:abstractNumId="9" w15:restartNumberingAfterBreak="0">
+    <w:nsid w:val="7C5C2400"/>
+    <w:multiLevelType w:val="hybridMultilevel"/>
+    <w:tmpl w:val="80C20086"/>
+    <w:lvl w:ilvl="0" w:tplc="10090001">
+      <w:start w:val="1"/>
+      <w:numFmt w:val="bullet"/>
+      <w:lvlText w:val=""/>
+      <w:lvlJc w:val="left"/>
+      <w:pPr>
+        <w:ind w:left="360" w:hanging="360"/>
+      </w:pPr>
+      <w:rPr>
+        <w:rFonts w:ascii="Symbol" w:hAnsi="Symbol" w:hint="default"/>
+      </w:rPr>
+    </w:lvl>
+    <w:lvl w:ilvl="1" w:tplc="10090003" w:tentative="1">
+      <w:start w:val="1"/>
+      <w:numFmt w:val="bullet"/>
+      <w:lvlText w:val="o"/>
+      <w:lvlJc w:val="left"/>
+      <w:pPr>
+        <w:ind w:left="1080" w:hanging="360"/>
+      </w:pPr>
+      <w:rPr>
+        <w:rFonts w:ascii="Courier New" w:hAnsi="Courier New" w:cs="Courier New" w:hint="default"/>
+      </w:rPr>
+    </w:lvl>
+    <w:lvl w:ilvl="2" w:tplc="10090005" w:tentative="1">
+      <w:start w:val="1"/>
+      <w:numFmt w:val="bullet"/>
+      <w:lvlText w:val=""/>
+      <w:lvlJc w:val="left"/>
+      <w:pPr>
+        <w:ind w:left="1800" w:hanging="360"/>
+      </w:pPr>
+      <w:rPr>
+        <w:rFonts w:ascii="Wingdings" w:hAnsi="Wingdings" w:hint="default"/>
+      </w:rPr>
+    </w:lvl>
+    <w:lvl w:ilvl="3" w:tplc="10090001" w:tentative="1">
+      <w:start w:val="1"/>
+      <w:numFmt w:val="bullet"/>
+      <w:lvlText w:val=""/>
+      <w:lvlJc w:val="left"/>
+      <w:pPr>
+        <w:ind w:left="2520" w:hanging="360"/>
+      </w:pPr>
+      <w:rPr>
+        <w:rFonts w:ascii="Symbol" w:hAnsi="Symbol" w:hint="default"/>
+      </w:rPr>
+    </w:lvl>
+    <w:lvl w:ilvl="4" w:tplc="10090003" w:tentative="1">
+      <w:start w:val="1"/>
+      <w:numFmt w:val="bullet"/>
+      <w:lvlText w:val="o"/>
+      <w:lvlJc w:val="left"/>
+      <w:pPr>
+        <w:ind w:left="3240" w:hanging="360"/>
+      </w:pPr>
+      <w:rPr>
+        <w:rFonts w:ascii="Courier New" w:hAnsi="Courier New" w:cs="Courier New" w:hint="default"/>
+      </w:rPr>
+    </w:lvl>
+    <w:lvl w:ilvl="5" w:tplc="10090005" w:tentative="1">
+      <w:start w:val="1"/>
+      <w:numFmt w:val="bullet"/>
+      <w:lvlText w:val=""/>
+      <w:lvlJc w:val="left"/>
+      <w:pPr>
+        <w:ind w:left="3960" w:hanging="360"/>
+      </w:pPr>
+      <w:rPr>
+        <w:rFonts w:ascii="Wingdings" w:hAnsi="Wingdings" w:hint="default"/>
+      </w:rPr>
+    </w:lvl>
+    <w:lvl w:ilvl="6" w:tplc="10090001" w:tentative="1">
+      <w:start w:val="1"/>
+      <w:numFmt w:val="bullet"/>
+      <w:lvlText w:val=""/>
+      <w:lvlJc w:val="left"/>
+      <w:pPr>
+        <w:ind w:left="4680" w:hanging="360"/>
+      </w:pPr>
+      <w:rPr>
+        <w:rFonts w:ascii="Symbol" w:hAnsi="Symbol" w:hint="default"/>
+      </w:rPr>
+    </w:lvl>
+    <w:lvl w:ilvl="7" w:tplc="10090003" w:tentative="1">
+      <w:start w:val="1"/>
+      <w:numFmt w:val="bullet"/>
+      <w:lvlText w:val="o"/>
+      <w:lvlJc w:val="left"/>
+      <w:pPr>
+        <w:ind w:left="5400" w:hanging="360"/>
+      </w:pPr>
+      <w:rPr>
+        <w:rFonts w:ascii="Courier New" w:hAnsi="Courier New" w:cs="Courier New" w:hint="default"/>
+      </w:rPr>
+    </w:lvl>
+    <w:lvl w:ilvl="8" w:tplc="10090005" w:tentative="1">
+      <w:start w:val="1"/>
+      <w:numFmt w:val="bullet"/>
+      <w:lvlText w:val=""/>
+      <w:lvlJc w:val="left"/>
+      <w:pPr>
+        <w:ind w:left="6120" w:hanging="360"/>
+      </w:pPr>
+      <w:rPr>
+        <w:rFonts w:ascii="Wingdings" w:hAnsi="Wingdings" w:hint="default"/>
+      </w:rPr>
+    </w:lvl>
+  </w:abstractNum>
+  <w:abstractNum w:abstractNumId="10" w15:restartNumberingAfterBreak="0">
+    <w:nsid w:val="7DAF71AC"/>
+    <w:multiLevelType w:val="hybridMultilevel"/>
+    <w:tmpl w:val="3A00A2B8"/>
+    <w:lvl w:ilvl="0" w:tplc="1009000F">
+      <w:start w:val="1"/>
+      <w:numFmt w:val="decimal"/>
+      <w:lvlText w:val="%1."/>
+      <w:lvlJc w:val="left"/>
+      <w:pPr>
+        <w:ind w:left="360" w:hanging="360"/>
+      </w:pPr>
+    </w:lvl>
+    <w:lvl w:ilvl="1" w:tplc="10090019" w:tentative="1">
+      <w:start w:val="1"/>
+      <w:numFmt w:val="lowerLetter"/>
+      <w:lvlText w:val="%2."/>
+      <w:lvlJc w:val="left"/>
+      <w:pPr>
+        <w:ind w:left="1080" w:hanging="360"/>
+      </w:pPr>
+    </w:lvl>
+    <w:lvl w:ilvl="2" w:tplc="1009001B" w:tentative="1">
+      <w:start w:val="1"/>
+      <w:numFmt w:val="lowerRoman"/>
+      <w:lvlText w:val="%3."/>
+      <w:lvlJc w:val="right"/>
+      <w:pPr>
+        <w:ind w:left="1800" w:hanging="180"/>
+      </w:pPr>
+    </w:lvl>
+    <w:lvl w:ilvl="3" w:tplc="1009000F" w:tentative="1">
+      <w:start w:val="1"/>
+      <w:numFmt w:val="decimal"/>
+      <w:lvlText w:val="%4."/>
+      <w:lvlJc w:val="left"/>
+      <w:pPr>
+        <w:ind w:left="2520" w:hanging="360"/>
+      </w:pPr>
+    </w:lvl>
+    <w:lvl w:ilvl="4" w:tplc="10090019" w:tentative="1">
+      <w:start w:val="1"/>
+      <w:numFmt w:val="lowerLetter"/>
+      <w:lvlText w:val="%5."/>
+      <w:lvlJc w:val="left"/>
+      <w:pPr>
+        <w:ind w:left="3240" w:hanging="360"/>
+      </w:pPr>
+    </w:lvl>
+    <w:lvl w:ilvl="5" w:tplc="1009001B" w:tentative="1">
+      <w:start w:val="1"/>
+      <w:numFmt w:val="lowerRoman"/>
+      <w:lvlText w:val="%6."/>
+      <w:lvlJc w:val="right"/>
+      <w:pPr>
+        <w:ind w:left="3960" w:hanging="180"/>
+      </w:pPr>
+    </w:lvl>
+    <w:lvl w:ilvl="6" w:tplc="1009000F" w:tentative="1">
+      <w:start w:val="1"/>
+      <w:numFmt w:val="decimal"/>
+      <w:lvlText w:val="%7."/>
+      <w:lvlJc w:val="left"/>
+      <w:pPr>
+        <w:ind w:left="4680" w:hanging="360"/>
+      </w:pPr>
+    </w:lvl>
+    <w:lvl w:ilvl="7" w:tplc="10090019" w:tentative="1">
+      <w:start w:val="1"/>
+      <w:numFmt w:val="lowerLetter"/>
+      <w:lvlText w:val="%8."/>
+      <w:lvlJc w:val="left"/>
+      <w:pPr>
+        <w:ind w:left="5400" w:hanging="360"/>
+      </w:pPr>
+    </w:lvl>
+    <w:lvl w:ilvl="8" w:tplc="1009001B" w:tentative="1">
+      <w:start w:val="1"/>
+      <w:numFmt w:val="lowerRoman"/>
+      <w:lvlText w:val="%9."/>
+      <w:lvlJc w:val="right"/>
+      <w:pPr>
+        <w:ind w:left="6120" w:hanging="180"/>
+      </w:pPr>
+    </w:lvl>
+  </w:abstractNum>
+  <w:num w:numId="1">
+    <w:abstractNumId w:val="8"/>
+  </w:num>
+  <w:num w:numId="2">
+    <w:abstractNumId w:val="6"/>
+  </w:num>
+  <w:num w:numId="3">
+    <w:abstractNumId w:val="9"/>
+  </w:num>
+  <w:num w:numId="4">
+    <w:abstractNumId w:val="2"/>
+  </w:num>
+  <w:num w:numId="5">
+    <w:abstractNumId w:val="10"/>
+  </w:num>
+  <w:num w:numId="6">
+    <w:abstractNumId w:val="3"/>
+  </w:num>
+  <w:num w:numId="7">
+    <w:abstractNumId w:val="1"/>
+  </w:num>
+  <w:num w:numId="8">
+    <w:abstractNumId w:val="4"/>
+  </w:num>
+  <w:num w:numId="9">
+    <w:abstractNumId w:val="7"/>
+  </w:num>
+  <w:num w:numId="10">
+    <w:abstractNumId w:val="5"/>
+  </w:num>
+  <w:num w:numId="11">
+    <w:abstractNumId w:val="0"/>
+  </w:num>
+</w:numbering>
 </file>
 
 <file path=word/styles.xml><?xml version="1.0" encoding="utf-8"?>
@@ -439,6 +4115,40 @@
     <w:semiHidden/>
     <w:unhideWhenUsed/>
   </w:style>
+  <w:style w:type="character" w:styleId="Hyperlink">
+    <w:name w:val="Hyperlink"/>
+    <w:basedOn w:val="DefaultParagraphFont"/>
+    <w:uiPriority w:val="99"/>
+    <w:unhideWhenUsed/>
+    <w:rsid w:val="007450A1"/>
+    <w:rPr>
+      <w:color w:val="0563C1" w:themeColor="hyperlink"/>
+      <w:u w:val="single"/>
+    </w:rPr>
+  </w:style>
+  <w:style w:type="character" w:styleId="UnresolvedMention">
+    <w:name w:val="Unresolved Mention"/>
+    <w:basedOn w:val="DefaultParagraphFont"/>
+    <w:uiPriority w:val="99"/>
+    <w:semiHidden/>
+    <w:unhideWhenUsed/>
+    <w:rsid w:val="007450A1"/>
+    <w:rPr>
+      <w:color w:val="605E5C"/>
+      <w:shd w:val="clear" w:color="auto" w:fill="E1DFDD"/>
+    </w:rPr>
+  </w:style>
+  <w:style w:type="paragraph" w:styleId="ListParagraph">
+    <w:name w:val="List Paragraph"/>
+    <w:basedOn w:val="Normal"/>
+    <w:uiPriority w:val="34"/>
+    <w:qFormat/>
+    <w:rsid w:val="000B07F7"/>
+    <w:pPr>
+      <w:ind w:left="720"/>
+      <w:contextualSpacing/>
+    </w:pPr>
+  </w:style>
 </w:styles>
 </file>
 
